--- a/DOCS PARA NATALIA/ALAE2_Validaciones_FD_V02 (2020-03-XX).docx
+++ b/DOCS PARA NATALIA/ALAE2_Validaciones_FD_V02 (2020-03-XX).docx
@@ -2466,25 +2466,7 @@
           <w:sz w:val="20"/>
           <w:lang w:val="es-ES"/>
         </w:rPr>
-        <w:t xml:space="preserve">24 de </w:t>
-      </w:r>
-      <w:proofErr w:type="gramStart"/>
-      <w:r>
-        <w:rPr>
-          <w:rFonts w:cs="Arial"/>
-          <w:sz w:val="20"/>
-          <w:lang w:val="es-ES"/>
-        </w:rPr>
-        <w:t>Febrero</w:t>
-      </w:r>
-      <w:proofErr w:type="gramEnd"/>
-      <w:r>
-        <w:rPr>
-          <w:rFonts w:cs="Arial"/>
-          <w:sz w:val="20"/>
-          <w:lang w:val="es-ES"/>
-        </w:rPr>
-        <w:t xml:space="preserve"> de 2020</w:t>
+        <w:t>24 de Febrero de 2020</w:t>
       </w:r>
       <w:r>
         <w:rPr>
@@ -3570,6 +3552,112 @@
               <w:t>Se programa una opción de alta de estudio con los requerimientos indicados.</w:t>
             </w:r>
           </w:p>
+          <w:p>
+            <w:pPr>
+              <w:tabs>
+                <w:tab w:val="clear" w:pos="567"/>
+                <w:tab w:val="clear" w:pos="1134"/>
+                <w:tab w:val="clear" w:pos="1701"/>
+                <w:tab w:val="clear" w:pos="2268"/>
+                <w:tab w:val="clear" w:pos="2835"/>
+                <w:tab w:val="clear" w:pos="3402"/>
+                <w:tab w:val="clear" w:pos="3969"/>
+                <w:tab w:val="clear" w:pos="4536"/>
+                <w:tab w:val="clear" w:pos="5103"/>
+                <w:tab w:val="clear" w:pos="5670"/>
+              </w:tabs>
+              <w:spacing w:before="120" w:after="120"/>
+              <w:jc w:val="left"/>
+              <w:rPr>
+                <w:rFonts w:cs="Arial"/>
+                <w:color w:val="C00000"/>
+                <w:sz w:val="20"/>
+                <w:lang w:val="es-ES" w:eastAsia="en-US"/>
+              </w:rPr>
+            </w:pPr>
+            <w:r>
+              <w:rPr>
+                <w:rFonts w:cs="Arial"/>
+                <w:color w:val="C00000"/>
+                <w:sz w:val="20"/>
+                <w:lang w:val="es-ES" w:eastAsia="en-US"/>
+              </w:rPr>
+              <w:t>Estos datos se almacenan en diferentes tablas de la base de datos para poder ser utilizados en el momento que sea necesario.</w:t>
+            </w:r>
+          </w:p>
+          <w:p>
+            <w:pPr>
+              <w:tabs>
+                <w:tab w:val="clear" w:pos="567"/>
+                <w:tab w:val="clear" w:pos="1134"/>
+                <w:tab w:val="clear" w:pos="1701"/>
+                <w:tab w:val="clear" w:pos="2268"/>
+                <w:tab w:val="clear" w:pos="2835"/>
+                <w:tab w:val="clear" w:pos="3402"/>
+                <w:tab w:val="clear" w:pos="3969"/>
+                <w:tab w:val="clear" w:pos="4536"/>
+                <w:tab w:val="clear" w:pos="5103"/>
+                <w:tab w:val="clear" w:pos="5670"/>
+              </w:tabs>
+              <w:spacing w:before="120" w:after="120"/>
+              <w:jc w:val="left"/>
+              <w:rPr>
+                <w:rFonts w:cs="Arial"/>
+                <w:color w:val="C00000"/>
+                <w:sz w:val="20"/>
+                <w:lang w:val="es-ES" w:eastAsia="en-US"/>
+              </w:rPr>
+            </w:pPr>
+            <w:r>
+              <w:rPr>
+                <w:rFonts w:cs="Arial"/>
+                <w:color w:val="C00000"/>
+                <w:sz w:val="20"/>
+                <w:lang w:val="es-ES" w:eastAsia="en-US"/>
+              </w:rPr>
+              <w:t xml:space="preserve">Se determina que el número de </w:t>
+            </w:r>
+            <w:proofErr w:type="spellStart"/>
+            <w:r>
+              <w:rPr>
+                <w:rFonts w:cs="Arial"/>
+                <w:color w:val="C00000"/>
+                <w:sz w:val="20"/>
+                <w:lang w:val="es-ES" w:eastAsia="en-US"/>
+              </w:rPr>
+              <w:t>CS’s</w:t>
+            </w:r>
+            <w:proofErr w:type="spellEnd"/>
+            <w:r>
+              <w:rPr>
+                <w:rFonts w:cs="Arial"/>
+                <w:color w:val="C00000"/>
+                <w:sz w:val="20"/>
+                <w:lang w:val="es-ES" w:eastAsia="en-US"/>
+              </w:rPr>
+              <w:t xml:space="preserve"> y </w:t>
+            </w:r>
+            <w:proofErr w:type="spellStart"/>
+            <w:r>
+              <w:rPr>
+                <w:rFonts w:cs="Arial"/>
+                <w:color w:val="C00000"/>
+                <w:sz w:val="20"/>
+                <w:lang w:val="es-ES" w:eastAsia="en-US"/>
+              </w:rPr>
+              <w:t>QC’s</w:t>
+            </w:r>
+            <w:proofErr w:type="spellEnd"/>
+            <w:r>
+              <w:rPr>
+                <w:rFonts w:cs="Arial"/>
+                <w:color w:val="C00000"/>
+                <w:sz w:val="20"/>
+                <w:lang w:val="es-ES" w:eastAsia="en-US"/>
+              </w:rPr>
+              <w:t xml:space="preserve"> no aparecerá rellenado por defecto y quedarán en blanco para que sea el usuario quien los rellene en el momento de dar de alta un estudio.</w:t>
+            </w:r>
+          </w:p>
         </w:tc>
       </w:tr>
     </w:tbl>
@@ -4649,9 +4737,8 @@
                 <w:sz w:val="20"/>
                 <w:lang w:val="es-ES" w:eastAsia="en-US"/>
               </w:rPr>
-              <w:t xml:space="preserve">Para realizar esta acción, antes de dar de alta el nombre del estudio se lanza una consulta previa a la base de datos para verificar que el nombre no haya sido dado de alta previamente, </w:t>
-            </w:r>
-            <w:proofErr w:type="gramStart"/>
+              <w:t xml:space="preserve">Para realizar esta acción, antes de dar de alta el nombre del estudio se lanza una consulta previa a la base de datos para verificar que el nombre no haya sido dado de alta previamente, en caso </w:t>
+            </w:r>
             <w:r>
               <w:rPr>
                 <w:rFonts w:cs="Arial"/>
@@ -4659,9 +4746,8 @@
                 <w:sz w:val="20"/>
                 <w:lang w:val="es-ES" w:eastAsia="en-US"/>
               </w:rPr>
-              <w:t>en caso que</w:t>
-            </w:r>
-            <w:proofErr w:type="gramEnd"/>
+              <w:t xml:space="preserve">de </w:t>
+            </w:r>
             <w:r>
               <w:rPr>
                 <w:rFonts w:cs="Arial"/>
@@ -4669,7 +4755,7 @@
                 <w:sz w:val="20"/>
                 <w:lang w:val="es-ES" w:eastAsia="en-US"/>
               </w:rPr>
-              <w:t xml:space="preserve"> así sea, se mostrará un mensaje de aviso para que el usuario pueda cambiar el nombre del estudio</w:t>
+              <w:t>que así sea, se mostrará un mensaje de aviso para que el usuario pueda cambiar el nombre del estudio</w:t>
             </w:r>
           </w:p>
         </w:tc>
@@ -5884,6 +5970,30 @@
     </w:p>
     <w:p>
       <w:pPr>
+        <w:tabs>
+          <w:tab w:val="clear" w:pos="567"/>
+          <w:tab w:val="clear" w:pos="1134"/>
+          <w:tab w:val="clear" w:pos="1701"/>
+          <w:tab w:val="clear" w:pos="2268"/>
+          <w:tab w:val="clear" w:pos="2835"/>
+          <w:tab w:val="clear" w:pos="3402"/>
+          <w:tab w:val="clear" w:pos="3969"/>
+          <w:tab w:val="clear" w:pos="4536"/>
+          <w:tab w:val="clear" w:pos="5103"/>
+          <w:tab w:val="clear" w:pos="5670"/>
+        </w:tabs>
+        <w:jc w:val="left"/>
+        <w:rPr>
+          <w:sz w:val="20"/>
+          <w:lang w:val="es-ES"/>
+        </w:rPr>
+      </w:pPr>
+      <w:r>
+        <w:br w:type="page"/>
+      </w:r>
+    </w:p>
+    <w:p>
+      <w:pPr>
         <w:pStyle w:val="Einzug1"/>
         <w:spacing w:before="0" w:after="0"/>
         <w:ind w:left="0"/>
@@ -6122,7 +6232,6 @@
                 <w:sz w:val="20"/>
                 <w:lang w:val="es-ES" w:eastAsia="en-US"/>
               </w:rPr>
-              <w:lastRenderedPageBreak/>
               <w:t>6</w:t>
             </w:r>
             <w:r>
@@ -7368,9 +7477,6 @@
         <w:spacing w:before="0" w:after="0"/>
         <w:ind w:left="0"/>
       </w:pPr>
-      <w:r>
-        <w:br w:type="page"/>
-      </w:r>
     </w:p>
     <w:p>
       <w:pPr>
@@ -7807,7 +7913,25 @@
                 <w:sz w:val="20"/>
                 <w:lang w:val="es-ES" w:eastAsia="en-US"/>
               </w:rPr>
-              <w:t>Las tablas de datos dispondrán de botones de ordenación en las cabeceras de las columnas.</w:t>
+              <w:t>Las tablas de datos dispondrán de botones de ordenación en las cabeceras de las columnas</w:t>
+            </w:r>
+            <w:r>
+              <w:rPr>
+                <w:rFonts w:cs="Arial"/>
+                <w:color w:val="C00000"/>
+                <w:sz w:val="20"/>
+                <w:lang w:val="es-ES" w:eastAsia="en-US"/>
+              </w:rPr>
+              <w:t xml:space="preserve"> que permitirán mostrar los datos en orden ascendente o descendente</w:t>
+            </w:r>
+            <w:r>
+              <w:rPr>
+                <w:rFonts w:cs="Arial"/>
+                <w:color w:val="C00000"/>
+                <w:sz w:val="20"/>
+                <w:lang w:val="es-ES" w:eastAsia="en-US"/>
+              </w:rPr>
+              <w:t>.</w:t>
             </w:r>
           </w:p>
         </w:tc>
@@ -8063,7 +8187,25 @@
                 <w:sz w:val="20"/>
                 <w:lang w:val="es-ES" w:eastAsia="en-US"/>
               </w:rPr>
-              <w:t xml:space="preserve">En el apartado de estadísticas encontraremos las opciones de generación de informes donde podremos exportar a PDF (Bloqueados con una contraseña de 8 cifras aleatoria que cambia en cada </w:t>
+              <w:t>En el apartado de estadísticas encontraremos las opciones de generación de informes donde podremos exportar a PDF (</w:t>
+            </w:r>
+            <w:r>
+              <w:rPr>
+                <w:rFonts w:cs="Arial"/>
+                <w:color w:val="C00000"/>
+                <w:sz w:val="20"/>
+                <w:lang w:val="es-ES" w:eastAsia="en-US"/>
+              </w:rPr>
+              <w:t>b</w:t>
+            </w:r>
+            <w:r>
+              <w:rPr>
+                <w:rFonts w:cs="Arial"/>
+                <w:color w:val="C00000"/>
+                <w:sz w:val="20"/>
+                <w:lang w:val="es-ES" w:eastAsia="en-US"/>
+              </w:rPr>
+              <w:t xml:space="preserve">loqueados con una contraseña de 8 cifras aleatoria que cambia en cada </w:t>
             </w:r>
             <w:proofErr w:type="spellStart"/>
             <w:r>
@@ -8339,7 +8481,25 @@
                 <w:sz w:val="20"/>
                 <w:lang w:val="es-ES" w:eastAsia="en-US"/>
               </w:rPr>
-              <w:t>Existirá un botón al lado de cada uno de los lotes cargados que iniciará el proceso de aceptación de cada lote.</w:t>
+              <w:t>Existirá un botón al lado de cada uno de los lotes cargados</w:t>
+            </w:r>
+            <w:r>
+              <w:rPr>
+                <w:rFonts w:cs="Arial"/>
+                <w:color w:val="C00000"/>
+                <w:sz w:val="20"/>
+                <w:lang w:val="es-ES" w:eastAsia="en-US"/>
+              </w:rPr>
+              <w:t xml:space="preserve"> identificado con el texto “VALIDAR” </w:t>
+            </w:r>
+            <w:r>
+              <w:rPr>
+                <w:rFonts w:cs="Arial"/>
+                <w:color w:val="C00000"/>
+                <w:sz w:val="20"/>
+                <w:lang w:val="es-ES" w:eastAsia="en-US"/>
+              </w:rPr>
+              <w:t>que iniciará el proceso de aceptación de cada lote.</w:t>
             </w:r>
           </w:p>
         </w:tc>
@@ -9067,6 +9227,44 @@
                 <w:lang w:val="es-ES" w:eastAsia="en-US"/>
               </w:rPr>
             </w:pPr>
+            <w:r>
+              <w:rPr>
+                <w:rFonts w:cs="Arial"/>
+                <w:color w:val="C00000"/>
+                <w:sz w:val="20"/>
+                <w:lang w:val="es-ES" w:eastAsia="en-US"/>
+              </w:rPr>
+              <w:t xml:space="preserve">Se actualiza el módulo de programación de gestión de roles para permitir que el </w:t>
+            </w:r>
+            <w:proofErr w:type="spellStart"/>
+            <w:r>
+              <w:rPr>
+                <w:rFonts w:cs="Arial"/>
+                <w:color w:val="C00000"/>
+                <w:sz w:val="20"/>
+                <w:lang w:val="es-ES" w:eastAsia="en-US"/>
+              </w:rPr>
+              <w:t>Directori</w:t>
+            </w:r>
+            <w:proofErr w:type="spellEnd"/>
+            <w:r>
+              <w:rPr>
+                <w:rFonts w:cs="Arial"/>
+                <w:color w:val="C00000"/>
+                <w:sz w:val="20"/>
+                <w:lang w:val="es-ES" w:eastAsia="en-US"/>
+              </w:rPr>
+              <w:t xml:space="preserve"> de estudio también pueda realizar cambios en el veredicto de un lote. El cambio de veredicto solamente se confirmará si se escribe un texto explicativo</w:t>
+            </w:r>
+            <w:r>
+              <w:rPr>
+                <w:rFonts w:cs="Arial"/>
+                <w:color w:val="C00000"/>
+                <w:sz w:val="20"/>
+                <w:lang w:val="es-ES" w:eastAsia="en-US"/>
+              </w:rPr>
+              <w:t>.</w:t>
+            </w:r>
           </w:p>
         </w:tc>
       </w:tr>
@@ -9635,6 +9833,200 @@
                 <w:lang w:val="es-ES" w:eastAsia="en-US"/>
               </w:rPr>
             </w:pPr>
+            <w:r>
+              <w:rPr>
+                <w:rFonts w:cs="Arial"/>
+                <w:color w:val="C00000"/>
+                <w:sz w:val="20"/>
+                <w:lang w:val="es-ES" w:eastAsia="en-US"/>
+              </w:rPr>
+              <w:t>Se definirá una estructura de carpetas en el servidor donde el sistema guardará una copia de seguridad de los lotes importados.</w:t>
+            </w:r>
+          </w:p>
+          <w:p>
+            <w:pPr>
+              <w:tabs>
+                <w:tab w:val="clear" w:pos="567"/>
+                <w:tab w:val="clear" w:pos="1134"/>
+                <w:tab w:val="clear" w:pos="1701"/>
+                <w:tab w:val="clear" w:pos="2268"/>
+                <w:tab w:val="clear" w:pos="2835"/>
+                <w:tab w:val="clear" w:pos="3402"/>
+                <w:tab w:val="clear" w:pos="3969"/>
+                <w:tab w:val="clear" w:pos="4536"/>
+                <w:tab w:val="clear" w:pos="5103"/>
+                <w:tab w:val="clear" w:pos="5670"/>
+              </w:tabs>
+              <w:spacing w:before="120" w:after="120"/>
+              <w:jc w:val="left"/>
+              <w:rPr>
+                <w:rFonts w:cs="Arial"/>
+                <w:color w:val="C00000"/>
+                <w:sz w:val="20"/>
+                <w:lang w:val="es-ES" w:eastAsia="en-US"/>
+              </w:rPr>
+            </w:pPr>
+            <w:r>
+              <w:rPr>
+                <w:rFonts w:cs="Arial"/>
+                <w:color w:val="C00000"/>
+                <w:sz w:val="20"/>
+                <w:lang w:val="es-ES" w:eastAsia="en-US"/>
+              </w:rPr>
+              <w:t>Esta ruta será:</w:t>
+            </w:r>
+          </w:p>
+          <w:p>
+            <w:pPr>
+              <w:tabs>
+                <w:tab w:val="clear" w:pos="567"/>
+                <w:tab w:val="clear" w:pos="1134"/>
+                <w:tab w:val="clear" w:pos="1701"/>
+                <w:tab w:val="clear" w:pos="2268"/>
+                <w:tab w:val="clear" w:pos="2835"/>
+                <w:tab w:val="clear" w:pos="3402"/>
+                <w:tab w:val="clear" w:pos="3969"/>
+                <w:tab w:val="clear" w:pos="4536"/>
+                <w:tab w:val="clear" w:pos="5103"/>
+                <w:tab w:val="clear" w:pos="5670"/>
+              </w:tabs>
+              <w:spacing w:before="120" w:after="120"/>
+              <w:jc w:val="left"/>
+              <w:rPr>
+                <w:rFonts w:cs="Arial"/>
+                <w:color w:val="C00000"/>
+                <w:sz w:val="20"/>
+                <w:lang w:val="es-ES" w:eastAsia="en-US"/>
+              </w:rPr>
+            </w:pPr>
+            <w:r>
+              <w:rPr>
+                <w:rFonts w:cs="Arial"/>
+                <w:color w:val="C00000"/>
+                <w:sz w:val="20"/>
+                <w:lang w:val="es-ES" w:eastAsia="en-US"/>
+              </w:rPr>
+              <w:t>D:\LotesMuestrasBKP para ALAE Muestras</w:t>
+            </w:r>
+          </w:p>
+          <w:p>
+            <w:pPr>
+              <w:tabs>
+                <w:tab w:val="clear" w:pos="567"/>
+                <w:tab w:val="clear" w:pos="1134"/>
+                <w:tab w:val="clear" w:pos="1701"/>
+                <w:tab w:val="clear" w:pos="2268"/>
+                <w:tab w:val="clear" w:pos="2835"/>
+                <w:tab w:val="clear" w:pos="3402"/>
+                <w:tab w:val="clear" w:pos="3969"/>
+                <w:tab w:val="clear" w:pos="4536"/>
+                <w:tab w:val="clear" w:pos="5103"/>
+                <w:tab w:val="clear" w:pos="5670"/>
+              </w:tabs>
+              <w:spacing w:before="120" w:after="120"/>
+              <w:jc w:val="left"/>
+              <w:rPr>
+                <w:rFonts w:cs="Arial"/>
+                <w:color w:val="C00000"/>
+                <w:sz w:val="20"/>
+                <w:lang w:val="es-ES" w:eastAsia="en-US"/>
+              </w:rPr>
+            </w:pPr>
+            <w:r>
+              <w:rPr>
+                <w:rFonts w:cs="Arial"/>
+                <w:color w:val="C00000"/>
+                <w:sz w:val="20"/>
+                <w:lang w:val="es-ES" w:eastAsia="en-US"/>
+              </w:rPr>
+              <w:t>D:\LotesValidacionesBKP para ALAE Validaciones</w:t>
+            </w:r>
+          </w:p>
+          <w:p>
+            <w:pPr>
+              <w:tabs>
+                <w:tab w:val="clear" w:pos="567"/>
+                <w:tab w:val="clear" w:pos="1134"/>
+                <w:tab w:val="clear" w:pos="1701"/>
+                <w:tab w:val="clear" w:pos="2268"/>
+                <w:tab w:val="clear" w:pos="2835"/>
+                <w:tab w:val="clear" w:pos="3402"/>
+                <w:tab w:val="clear" w:pos="3969"/>
+                <w:tab w:val="clear" w:pos="4536"/>
+                <w:tab w:val="clear" w:pos="5103"/>
+                <w:tab w:val="clear" w:pos="5670"/>
+              </w:tabs>
+              <w:spacing w:before="120" w:after="120"/>
+              <w:jc w:val="left"/>
+              <w:rPr>
+                <w:rFonts w:cs="Arial"/>
+                <w:color w:val="C00000"/>
+                <w:sz w:val="20"/>
+                <w:lang w:val="es-ES" w:eastAsia="en-US"/>
+              </w:rPr>
+            </w:pPr>
+            <w:r>
+              <w:rPr>
+                <w:rFonts w:cs="Arial"/>
+                <w:color w:val="C00000"/>
+                <w:sz w:val="20"/>
+                <w:lang w:val="es-ES" w:eastAsia="en-US"/>
+              </w:rPr>
+              <w:t xml:space="preserve">Se verifica el tamaño del fichero </w:t>
+            </w:r>
+            <w:proofErr w:type="spellStart"/>
+            <w:r>
+              <w:rPr>
+                <w:rFonts w:cs="Arial"/>
+                <w:color w:val="C00000"/>
+                <w:sz w:val="20"/>
+                <w:lang w:val="es-ES" w:eastAsia="en-US"/>
+              </w:rPr>
+              <w:t>export</w:t>
+            </w:r>
+            <w:proofErr w:type="spellEnd"/>
+            <w:r>
+              <w:rPr>
+                <w:rFonts w:cs="Arial"/>
+                <w:color w:val="C00000"/>
+                <w:sz w:val="20"/>
+                <w:lang w:val="es-ES" w:eastAsia="en-US"/>
+              </w:rPr>
+              <w:t xml:space="preserve"> para que sea superior a 15000Bytes.. En caso de que no lo sea, se producirá un error por FALLO EXPORT TAMAÑO</w:t>
+            </w:r>
+          </w:p>
+          <w:p>
+            <w:pPr>
+              <w:tabs>
+                <w:tab w:val="clear" w:pos="567"/>
+                <w:tab w:val="clear" w:pos="1134"/>
+                <w:tab w:val="clear" w:pos="1701"/>
+                <w:tab w:val="clear" w:pos="2268"/>
+                <w:tab w:val="clear" w:pos="2835"/>
+                <w:tab w:val="clear" w:pos="3402"/>
+                <w:tab w:val="clear" w:pos="3969"/>
+                <w:tab w:val="clear" w:pos="4536"/>
+                <w:tab w:val="clear" w:pos="5103"/>
+                <w:tab w:val="clear" w:pos="5670"/>
+              </w:tabs>
+              <w:spacing w:before="120" w:after="120"/>
+              <w:jc w:val="left"/>
+              <w:rPr>
+                <w:rFonts w:cs="Arial"/>
+                <w:color w:val="C00000"/>
+                <w:sz w:val="20"/>
+                <w:lang w:val="es-ES" w:eastAsia="en-US"/>
+              </w:rPr>
+            </w:pPr>
+            <w:r>
+              <w:rPr>
+                <w:rFonts w:cs="Arial"/>
+                <w:color w:val="C00000"/>
+                <w:sz w:val="20"/>
+                <w:lang w:val="es-ES" w:eastAsia="en-US"/>
+              </w:rPr>
+              <w:t>Se crea una nueva columna en el listado de lotes cargados llamada “Tamaño” que mostrará el tamaño en Bytes de cada uno de los fichero cargados.</w:t>
+            </w:r>
           </w:p>
         </w:tc>
       </w:tr>
@@ -9902,6 +10294,55 @@
                 <w:lang w:val="es-ES" w:eastAsia="en-US"/>
               </w:rPr>
             </w:pPr>
+            <w:r>
+              <w:rPr>
+                <w:rFonts w:cs="Arial"/>
+                <w:color w:val="C00000"/>
+                <w:sz w:val="20"/>
+                <w:lang w:val="es-ES" w:eastAsia="en-US"/>
+              </w:rPr>
+              <w:t xml:space="preserve">Se verifica mediante funciones programadas y expresiones regulares que en el nombre del archivo exportado se incluyan los números de identificación del estudio de validación. Se verifica también que si se acompaña con la letra V se refiere a estudios de validación total o si es con </w:t>
+            </w:r>
+            <w:proofErr w:type="spellStart"/>
+            <w:r>
+              <w:rPr>
+                <w:rFonts w:cs="Arial"/>
+                <w:color w:val="C00000"/>
+                <w:sz w:val="20"/>
+                <w:lang w:val="es-ES" w:eastAsia="en-US"/>
+              </w:rPr>
+              <w:t>Vxx</w:t>
+            </w:r>
+            <w:proofErr w:type="spellEnd"/>
+            <w:r>
+              <w:rPr>
+                <w:rFonts w:cs="Arial"/>
+                <w:color w:val="C00000"/>
+                <w:sz w:val="20"/>
+                <w:lang w:val="es-ES" w:eastAsia="en-US"/>
+              </w:rPr>
+              <w:t xml:space="preserve"> (siendo </w:t>
+            </w:r>
+            <w:proofErr w:type="spellStart"/>
+            <w:r>
+              <w:rPr>
+                <w:rFonts w:cs="Arial"/>
+                <w:color w:val="C00000"/>
+                <w:sz w:val="20"/>
+                <w:lang w:val="es-ES" w:eastAsia="en-US"/>
+              </w:rPr>
+              <w:t>xx</w:t>
+            </w:r>
+            <w:proofErr w:type="spellEnd"/>
+            <w:r>
+              <w:rPr>
+                <w:rFonts w:cs="Arial"/>
+                <w:color w:val="C00000"/>
+                <w:sz w:val="20"/>
+                <w:lang w:val="es-ES" w:eastAsia="en-US"/>
+              </w:rPr>
+              <w:t xml:space="preserve"> el número de validación parcial) sea para un estudio de Validación Parcial</w:t>
+            </w:r>
           </w:p>
         </w:tc>
       </w:tr>
@@ -10409,6 +10850,152 @@
                 <w:lang w:val="es-ES" w:eastAsia="en-US"/>
               </w:rPr>
             </w:pPr>
+            <w:r>
+              <w:rPr>
+                <w:rFonts w:ascii="Calibri" w:hAnsi="Calibri" w:cs="Calibri"/>
+                <w:color w:val="000000"/>
+                <w:sz w:val="24"/>
+                <w:szCs w:val="24"/>
+                <w:lang w:val="es-ES" w:eastAsia="en-US"/>
+              </w:rPr>
+              <w:t>Se verifica que el nombre del fichero importado tenga la abreviatura del analito utilizado en el estudio.</w:t>
+            </w:r>
+          </w:p>
+          <w:p>
+            <w:pPr>
+              <w:tabs>
+                <w:tab w:val="clear" w:pos="567"/>
+                <w:tab w:val="clear" w:pos="1134"/>
+                <w:tab w:val="clear" w:pos="1701"/>
+                <w:tab w:val="clear" w:pos="2268"/>
+                <w:tab w:val="clear" w:pos="2835"/>
+                <w:tab w:val="clear" w:pos="3402"/>
+                <w:tab w:val="clear" w:pos="3969"/>
+                <w:tab w:val="clear" w:pos="4536"/>
+                <w:tab w:val="clear" w:pos="5103"/>
+                <w:tab w:val="clear" w:pos="5670"/>
+              </w:tabs>
+              <w:spacing w:before="120"/>
+              <w:jc w:val="left"/>
+              <w:rPr>
+                <w:rFonts w:ascii="Calibri" w:hAnsi="Calibri" w:cs="Calibri"/>
+                <w:color w:val="000000"/>
+                <w:sz w:val="24"/>
+                <w:szCs w:val="24"/>
+                <w:lang w:val="es-ES" w:eastAsia="en-US"/>
+              </w:rPr>
+            </w:pPr>
+            <w:r>
+              <w:rPr>
+                <w:rFonts w:ascii="Calibri" w:hAnsi="Calibri" w:cs="Calibri"/>
+                <w:color w:val="000000"/>
+                <w:sz w:val="24"/>
+                <w:szCs w:val="24"/>
+                <w:lang w:val="es-ES" w:eastAsia="en-US"/>
+              </w:rPr>
+              <w:t xml:space="preserve">Esta abreviatura se verifica que coincida con el valor de la columna </w:t>
+            </w:r>
+            <w:proofErr w:type="spellStart"/>
+            <w:r>
+              <w:rPr>
+                <w:rFonts w:ascii="Calibri" w:hAnsi="Calibri" w:cs="Calibri"/>
+                <w:color w:val="000000"/>
+                <w:sz w:val="24"/>
+                <w:szCs w:val="24"/>
+                <w:lang w:val="es-ES" w:eastAsia="en-US"/>
+              </w:rPr>
+              <w:t>Analyte</w:t>
+            </w:r>
+            <w:proofErr w:type="spellEnd"/>
+            <w:r>
+              <w:rPr>
+                <w:rFonts w:ascii="Calibri" w:hAnsi="Calibri" w:cs="Calibri"/>
+                <w:color w:val="000000"/>
+                <w:sz w:val="24"/>
+                <w:szCs w:val="24"/>
+                <w:lang w:val="es-ES" w:eastAsia="en-US"/>
+              </w:rPr>
+              <w:t xml:space="preserve"> </w:t>
+            </w:r>
+            <w:proofErr w:type="spellStart"/>
+            <w:r>
+              <w:rPr>
+                <w:rFonts w:ascii="Calibri" w:hAnsi="Calibri" w:cs="Calibri"/>
+                <w:color w:val="000000"/>
+                <w:sz w:val="24"/>
+                <w:szCs w:val="24"/>
+                <w:lang w:val="es-ES" w:eastAsia="en-US"/>
+              </w:rPr>
+              <w:t>Peak</w:t>
+            </w:r>
+            <w:proofErr w:type="spellEnd"/>
+            <w:r>
+              <w:rPr>
+                <w:rFonts w:ascii="Calibri" w:hAnsi="Calibri" w:cs="Calibri"/>
+                <w:color w:val="000000"/>
+                <w:sz w:val="24"/>
+                <w:szCs w:val="24"/>
+                <w:lang w:val="es-ES" w:eastAsia="en-US"/>
+              </w:rPr>
+              <w:t xml:space="preserve"> </w:t>
+            </w:r>
+            <w:proofErr w:type="spellStart"/>
+            <w:r>
+              <w:rPr>
+                <w:rFonts w:ascii="Calibri" w:hAnsi="Calibri" w:cs="Calibri"/>
+                <w:color w:val="000000"/>
+                <w:sz w:val="24"/>
+                <w:szCs w:val="24"/>
+                <w:lang w:val="es-ES" w:eastAsia="en-US"/>
+              </w:rPr>
+              <w:t>Name</w:t>
+            </w:r>
+            <w:proofErr w:type="spellEnd"/>
+            <w:r>
+              <w:rPr>
+                <w:rFonts w:ascii="Calibri" w:hAnsi="Calibri" w:cs="Calibri"/>
+                <w:color w:val="000000"/>
+                <w:sz w:val="24"/>
+                <w:szCs w:val="24"/>
+                <w:lang w:val="es-ES" w:eastAsia="en-US"/>
+              </w:rPr>
+              <w:t>.</w:t>
+            </w:r>
+          </w:p>
+          <w:p>
+            <w:pPr>
+              <w:tabs>
+                <w:tab w:val="clear" w:pos="567"/>
+                <w:tab w:val="clear" w:pos="1134"/>
+                <w:tab w:val="clear" w:pos="1701"/>
+                <w:tab w:val="clear" w:pos="2268"/>
+                <w:tab w:val="clear" w:pos="2835"/>
+                <w:tab w:val="clear" w:pos="3402"/>
+                <w:tab w:val="clear" w:pos="3969"/>
+                <w:tab w:val="clear" w:pos="4536"/>
+                <w:tab w:val="clear" w:pos="5103"/>
+                <w:tab w:val="clear" w:pos="5670"/>
+              </w:tabs>
+              <w:spacing w:before="120"/>
+              <w:jc w:val="left"/>
+              <w:rPr>
+                <w:rFonts w:ascii="Calibri" w:hAnsi="Calibri" w:cs="Calibri"/>
+                <w:color w:val="000000"/>
+                <w:sz w:val="24"/>
+                <w:szCs w:val="24"/>
+                <w:lang w:val="es-ES" w:eastAsia="en-US"/>
+              </w:rPr>
+            </w:pPr>
+            <w:r>
+              <w:rPr>
+                <w:rFonts w:ascii="Calibri" w:hAnsi="Calibri" w:cs="Calibri"/>
+                <w:color w:val="000000"/>
+                <w:sz w:val="24"/>
+                <w:szCs w:val="24"/>
+                <w:lang w:val="es-ES" w:eastAsia="en-US"/>
+              </w:rPr>
+              <w:t>Cuando no es así, se genera un error de “ANALITO ERRÓNEO”</w:t>
+            </w:r>
           </w:p>
         </w:tc>
       </w:tr>
@@ -11217,6 +11804,172 @@
                 <w:lang w:val="es-ES" w:eastAsia="en-US"/>
               </w:rPr>
             </w:pPr>
+            <w:r>
+              <w:rPr>
+                <w:rFonts w:ascii="Calibri" w:hAnsi="Calibri" w:cs="Calibri"/>
+                <w:color w:val="000000"/>
+                <w:sz w:val="24"/>
+                <w:szCs w:val="24"/>
+                <w:lang w:val="es-ES" w:eastAsia="en-US"/>
+              </w:rPr>
+              <w:t xml:space="preserve">Se realiza un proceso de verificación para confirmar que el </w:t>
+            </w:r>
+            <w:proofErr w:type="spellStart"/>
+            <w:r>
+              <w:rPr>
+                <w:rFonts w:ascii="Calibri" w:hAnsi="Calibri" w:cs="Calibri"/>
+                <w:color w:val="000000"/>
+                <w:sz w:val="24"/>
+                <w:szCs w:val="24"/>
+                <w:lang w:val="es-ES" w:eastAsia="en-US"/>
+              </w:rPr>
+              <w:t>Sample</w:t>
+            </w:r>
+            <w:proofErr w:type="spellEnd"/>
+            <w:r>
+              <w:rPr>
+                <w:rFonts w:ascii="Calibri" w:hAnsi="Calibri" w:cs="Calibri"/>
+                <w:color w:val="000000"/>
+                <w:sz w:val="24"/>
+                <w:szCs w:val="24"/>
+                <w:lang w:val="es-ES" w:eastAsia="en-US"/>
+              </w:rPr>
+              <w:t xml:space="preserve"> </w:t>
+            </w:r>
+            <w:proofErr w:type="spellStart"/>
+            <w:r>
+              <w:rPr>
+                <w:rFonts w:ascii="Calibri" w:hAnsi="Calibri" w:cs="Calibri"/>
+                <w:color w:val="000000"/>
+                <w:sz w:val="24"/>
+                <w:szCs w:val="24"/>
+                <w:lang w:val="es-ES" w:eastAsia="en-US"/>
+              </w:rPr>
+              <w:t>Type</w:t>
+            </w:r>
+            <w:proofErr w:type="spellEnd"/>
+            <w:r>
+              <w:rPr>
+                <w:rFonts w:ascii="Calibri" w:hAnsi="Calibri" w:cs="Calibri"/>
+                <w:color w:val="000000"/>
+                <w:sz w:val="24"/>
+                <w:szCs w:val="24"/>
+                <w:lang w:val="es-ES" w:eastAsia="en-US"/>
+              </w:rPr>
+              <w:t xml:space="preserve"> de cada muestra coincida con alguno de los </w:t>
+            </w:r>
+            <w:proofErr w:type="spellStart"/>
+            <w:r>
+              <w:rPr>
+                <w:rFonts w:ascii="Calibri" w:hAnsi="Calibri" w:cs="Calibri"/>
+                <w:color w:val="000000"/>
+                <w:sz w:val="24"/>
+                <w:szCs w:val="24"/>
+                <w:lang w:val="es-ES" w:eastAsia="en-US"/>
+              </w:rPr>
+              <w:t>SampleName</w:t>
+            </w:r>
+            <w:proofErr w:type="spellEnd"/>
+            <w:r>
+              <w:rPr>
+                <w:rFonts w:ascii="Calibri" w:hAnsi="Calibri" w:cs="Calibri"/>
+                <w:color w:val="000000"/>
+                <w:sz w:val="24"/>
+                <w:szCs w:val="24"/>
+                <w:lang w:val="es-ES" w:eastAsia="en-US"/>
+              </w:rPr>
+              <w:t xml:space="preserve"> aceptados.</w:t>
+            </w:r>
+          </w:p>
+          <w:p>
+            <w:pPr>
+              <w:tabs>
+                <w:tab w:val="clear" w:pos="567"/>
+                <w:tab w:val="clear" w:pos="1134"/>
+                <w:tab w:val="clear" w:pos="1701"/>
+                <w:tab w:val="clear" w:pos="2268"/>
+                <w:tab w:val="clear" w:pos="2835"/>
+                <w:tab w:val="clear" w:pos="3402"/>
+                <w:tab w:val="clear" w:pos="3969"/>
+                <w:tab w:val="clear" w:pos="4536"/>
+                <w:tab w:val="clear" w:pos="5103"/>
+                <w:tab w:val="clear" w:pos="5670"/>
+              </w:tabs>
+              <w:jc w:val="left"/>
+              <w:rPr>
+                <w:rFonts w:ascii="Calibri" w:hAnsi="Calibri" w:cs="Calibri"/>
+                <w:color w:val="000000"/>
+                <w:sz w:val="24"/>
+                <w:szCs w:val="24"/>
+                <w:lang w:val="es-ES" w:eastAsia="en-US"/>
+              </w:rPr>
+            </w:pPr>
+            <w:r>
+              <w:rPr>
+                <w:rFonts w:ascii="Calibri" w:hAnsi="Calibri" w:cs="Calibri"/>
+                <w:color w:val="000000"/>
+                <w:sz w:val="24"/>
+                <w:szCs w:val="24"/>
+                <w:lang w:val="es-ES" w:eastAsia="en-US"/>
+              </w:rPr>
+              <w:t xml:space="preserve">En los casos en los que no cumpla generamos un error </w:t>
+            </w:r>
+            <w:proofErr w:type="spellStart"/>
+            <w:r>
+              <w:rPr>
+                <w:rFonts w:ascii="Calibri" w:hAnsi="Calibri" w:cs="Calibri"/>
+                <w:color w:val="000000"/>
+                <w:sz w:val="24"/>
+                <w:szCs w:val="24"/>
+                <w:lang w:val="es-ES" w:eastAsia="en-US"/>
+              </w:rPr>
+              <w:t>Sample</w:t>
+            </w:r>
+            <w:proofErr w:type="spellEnd"/>
+            <w:r>
+              <w:rPr>
+                <w:rFonts w:ascii="Calibri" w:hAnsi="Calibri" w:cs="Calibri"/>
+                <w:color w:val="000000"/>
+                <w:sz w:val="24"/>
+                <w:szCs w:val="24"/>
+                <w:lang w:val="es-ES" w:eastAsia="en-US"/>
+              </w:rPr>
+              <w:t xml:space="preserve"> </w:t>
+            </w:r>
+            <w:proofErr w:type="spellStart"/>
+            <w:r>
+              <w:rPr>
+                <w:rFonts w:ascii="Calibri" w:hAnsi="Calibri" w:cs="Calibri"/>
+                <w:color w:val="000000"/>
+                <w:sz w:val="24"/>
+                <w:szCs w:val="24"/>
+                <w:lang w:val="es-ES" w:eastAsia="en-US"/>
+              </w:rPr>
+              <w:t>Type</w:t>
+            </w:r>
+            <w:proofErr w:type="spellEnd"/>
+            <w:r>
+              <w:rPr>
+                <w:rFonts w:ascii="Calibri" w:hAnsi="Calibri" w:cs="Calibri"/>
+                <w:color w:val="000000"/>
+                <w:sz w:val="24"/>
+                <w:szCs w:val="24"/>
+                <w:lang w:val="es-ES" w:eastAsia="en-US"/>
+              </w:rPr>
+              <w:t xml:space="preserve"> </w:t>
+            </w:r>
+            <w:proofErr w:type="spellStart"/>
+            <w:r>
+              <w:rPr>
+                <w:rFonts w:ascii="Calibri" w:hAnsi="Calibri" w:cs="Calibri"/>
+                <w:color w:val="000000"/>
+                <w:sz w:val="24"/>
+                <w:szCs w:val="24"/>
+                <w:lang w:val="es-ES" w:eastAsia="en-US"/>
+              </w:rPr>
+              <w:t>Erroneo</w:t>
+            </w:r>
+            <w:proofErr w:type="spellEnd"/>
           </w:p>
         </w:tc>
       </w:tr>
@@ -12472,6 +13225,81 @@
                 <w:lang w:val="es-ES" w:eastAsia="en-US"/>
               </w:rPr>
             </w:pPr>
+            <w:r>
+              <w:rPr>
+                <w:rFonts w:cs="Arial"/>
+                <w:sz w:val="20"/>
+                <w:lang w:val="es-ES" w:eastAsia="en-US"/>
+              </w:rPr>
+              <w:t>Se ha programado una función que verifica el valor de la columna “</w:t>
+            </w:r>
+            <w:proofErr w:type="spellStart"/>
+            <w:r>
+              <w:rPr>
+                <w:rFonts w:cs="Arial"/>
+                <w:sz w:val="20"/>
+                <w:lang w:val="es-ES" w:eastAsia="en-US"/>
+              </w:rPr>
+              <w:t>Analyte</w:t>
+            </w:r>
+            <w:proofErr w:type="spellEnd"/>
+            <w:r>
+              <w:rPr>
+                <w:rFonts w:cs="Arial"/>
+                <w:sz w:val="20"/>
+                <w:lang w:val="es-ES" w:eastAsia="en-US"/>
+              </w:rPr>
+              <w:t xml:space="preserve"> </w:t>
+            </w:r>
+            <w:proofErr w:type="spellStart"/>
+            <w:r>
+              <w:rPr>
+                <w:rFonts w:cs="Arial"/>
+                <w:sz w:val="20"/>
+                <w:lang w:val="es-ES" w:eastAsia="en-US"/>
+              </w:rPr>
+              <w:t>Concentration</w:t>
+            </w:r>
+            <w:proofErr w:type="spellEnd"/>
+            <w:r>
+              <w:rPr>
+                <w:rFonts w:cs="Arial"/>
+                <w:sz w:val="20"/>
+                <w:lang w:val="es-ES" w:eastAsia="en-US"/>
+              </w:rPr>
+              <w:t>” de cada muestra para que coincida con el valor de su mismo nivel de CS o QC introducido al dar de alta el estudio.</w:t>
+            </w:r>
+          </w:p>
+          <w:p>
+            <w:pPr>
+              <w:tabs>
+                <w:tab w:val="clear" w:pos="567"/>
+                <w:tab w:val="clear" w:pos="1134"/>
+                <w:tab w:val="clear" w:pos="1701"/>
+                <w:tab w:val="clear" w:pos="2268"/>
+                <w:tab w:val="clear" w:pos="2835"/>
+                <w:tab w:val="clear" w:pos="3402"/>
+                <w:tab w:val="clear" w:pos="3969"/>
+                <w:tab w:val="clear" w:pos="4536"/>
+                <w:tab w:val="clear" w:pos="5103"/>
+                <w:tab w:val="clear" w:pos="5670"/>
+              </w:tabs>
+              <w:spacing w:before="120" w:after="120"/>
+              <w:jc w:val="left"/>
+              <w:rPr>
+                <w:rFonts w:cs="Arial"/>
+                <w:sz w:val="20"/>
+                <w:lang w:val="es-ES" w:eastAsia="en-US"/>
+              </w:rPr>
+            </w:pPr>
+            <w:r>
+              <w:rPr>
+                <w:rFonts w:cs="Arial"/>
+                <w:sz w:val="20"/>
+                <w:lang w:val="es-ES" w:eastAsia="en-US"/>
+              </w:rPr>
+              <w:t>También se tienen en cuenta estas comprobaciones para las muestras _NT y _BC</w:t>
+            </w:r>
           </w:p>
         </w:tc>
       </w:tr>
@@ -12760,15 +13588,7 @@
               <w:ind w:left="34"/>
             </w:pPr>
             <w:r>
-              <w:t xml:space="preserve">El sistema debe realizar una serie de verificaciones </w:t>
-            </w:r>
-            <w:proofErr w:type="gramStart"/>
-            <w:r>
-              <w:t>en relación al</w:t>
-            </w:r>
-            <w:proofErr w:type="gramEnd"/>
-            <w:r>
-              <w:t xml:space="preserve"> número de replicados de muestras CS y QC:</w:t>
+              <w:t>El sistema debe realizar una serie de verificaciones en relación al número de replicados de muestras CS y QC:</w:t>
             </w:r>
           </w:p>
           <w:p>
@@ -12897,6 +13717,100 @@
                 <w:lang w:val="es-ES" w:eastAsia="en-US"/>
               </w:rPr>
             </w:pPr>
+            <w:r>
+              <w:rPr>
+                <w:rFonts w:cs="Arial"/>
+                <w:color w:val="000000"/>
+                <w:sz w:val="20"/>
+                <w:lang w:val="es-ES" w:eastAsia="en-US"/>
+              </w:rPr>
+              <w:t>Se programa una función que:</w:t>
+            </w:r>
+          </w:p>
+          <w:p>
+            <w:pPr>
+              <w:pStyle w:val="Prrafodelista"/>
+              <w:numPr>
+                <w:ilvl w:val="0"/>
+                <w:numId w:val="32"/>
+              </w:numPr>
+              <w:tabs>
+                <w:tab w:val="clear" w:pos="567"/>
+                <w:tab w:val="clear" w:pos="1134"/>
+                <w:tab w:val="clear" w:pos="1701"/>
+                <w:tab w:val="clear" w:pos="2268"/>
+                <w:tab w:val="clear" w:pos="2835"/>
+                <w:tab w:val="clear" w:pos="3402"/>
+                <w:tab w:val="clear" w:pos="3969"/>
+                <w:tab w:val="clear" w:pos="4536"/>
+                <w:tab w:val="clear" w:pos="5103"/>
+                <w:tab w:val="clear" w:pos="5670"/>
+              </w:tabs>
+              <w:spacing w:before="120" w:after="120"/>
+              <w:jc w:val="left"/>
+              <w:rPr>
+                <w:rFonts w:cs="Arial"/>
+                <w:color w:val="000000"/>
+                <w:sz w:val="20"/>
+                <w:lang w:val="es-ES" w:eastAsia="en-US"/>
+              </w:rPr>
+            </w:pPr>
+            <w:r>
+              <w:rPr>
+                <w:rFonts w:cs="Arial"/>
+                <w:color w:val="000000"/>
+                <w:sz w:val="20"/>
+                <w:lang w:val="es-ES" w:eastAsia="en-US"/>
+              </w:rPr>
+              <w:t>Cuenta el número de replicados</w:t>
+            </w:r>
+            <w:r>
+              <w:rPr>
+                <w:rFonts w:cs="Arial"/>
+                <w:color w:val="000000"/>
+                <w:sz w:val="20"/>
+                <w:lang w:val="es-ES" w:eastAsia="en-US"/>
+              </w:rPr>
+              <w:t xml:space="preserve"> de cada CS definido al dar de alta un estudio y verifica que sea mayor o igual que 2</w:t>
+            </w:r>
+          </w:p>
+          <w:p>
+            <w:pPr>
+              <w:pStyle w:val="Prrafodelista"/>
+              <w:numPr>
+                <w:ilvl w:val="0"/>
+                <w:numId w:val="32"/>
+              </w:numPr>
+              <w:tabs>
+                <w:tab w:val="clear" w:pos="567"/>
+                <w:tab w:val="clear" w:pos="1134"/>
+                <w:tab w:val="clear" w:pos="1701"/>
+                <w:tab w:val="clear" w:pos="2268"/>
+                <w:tab w:val="clear" w:pos="2835"/>
+                <w:tab w:val="clear" w:pos="3402"/>
+                <w:tab w:val="clear" w:pos="3969"/>
+                <w:tab w:val="clear" w:pos="4536"/>
+                <w:tab w:val="clear" w:pos="5103"/>
+                <w:tab w:val="clear" w:pos="5670"/>
+              </w:tabs>
+              <w:spacing w:before="120" w:after="120"/>
+              <w:jc w:val="left"/>
+              <w:rPr>
+                <w:rFonts w:cs="Arial"/>
+                <w:color w:val="000000"/>
+                <w:sz w:val="20"/>
+                <w:lang w:val="es-ES" w:eastAsia="en-US"/>
+              </w:rPr>
+            </w:pPr>
+            <w:r>
+              <w:rPr>
+                <w:rFonts w:cs="Arial"/>
+                <w:color w:val="000000"/>
+                <w:sz w:val="20"/>
+                <w:lang w:val="es-ES" w:eastAsia="en-US"/>
+              </w:rPr>
+              <w:t>Cuenta el número de replicados de cada nivel de QC definido para el estudio y verifica que sea mayor o igual que 2</w:t>
+            </w:r>
           </w:p>
         </w:tc>
       </w:tr>
@@ -13108,6 +14022,15 @@
                 <w:lang w:val="es-ES" w:eastAsia="en-US"/>
               </w:rPr>
             </w:pPr>
+            <w:r>
+              <w:rPr>
+                <w:rFonts w:cs="Arial"/>
+                <w:color w:val="000000"/>
+                <w:sz w:val="20"/>
+                <w:lang w:val="es-ES" w:eastAsia="en-US"/>
+              </w:rPr>
+              <w:t>Se comprueba con una función que no se repita ninguna muestra revisando la columna “SAMPLE NAME”</w:t>
+            </w:r>
           </w:p>
         </w:tc>
       </w:tr>
@@ -13337,6 +14260,16 @@
                 <w:lang w:val="es-ES" w:eastAsia="en-US"/>
               </w:rPr>
             </w:pPr>
+            <w:r>
+              <w:rPr>
+                <w:rFonts w:ascii="Calibri" w:hAnsi="Calibri" w:cs="Calibri"/>
+                <w:color w:val="000000"/>
+                <w:sz w:val="24"/>
+                <w:szCs w:val="24"/>
+                <w:lang w:val="es-ES" w:eastAsia="en-US"/>
+              </w:rPr>
+              <w:t xml:space="preserve">Se verifica que </w:t>
+            </w:r>
           </w:p>
         </w:tc>
       </w:tr>
@@ -13680,13 +14613,8 @@
             </w:r>
             <w:proofErr w:type="spellEnd"/>
             <w:r>
-              <w:t xml:space="preserve"> incluya CS o QC que contenga tanto analito como patrón interno, para poder evaluar la diferencia entre </w:t>
-            </w:r>
-            <w:proofErr w:type="gramStart"/>
-            <w:r>
-              <w:t>los ratios</w:t>
-            </w:r>
-            <w:proofErr w:type="gramEnd"/>
+              <w:t xml:space="preserve"> incluya CS o QC que contenga tanto analito como patrón interno, para poder evaluar la diferencia entre los ratios</w:t>
+            </w:r>
             <w:r>
               <w:t xml:space="preserve"> (área analito/área patrón interno</w:t>
             </w:r>
@@ -13804,6 +14732,210 @@
                 <w:lang w:val="es-ES" w:eastAsia="en-US"/>
               </w:rPr>
             </w:pPr>
+            <w:r>
+              <w:rPr>
+                <w:rFonts w:cs="Arial"/>
+                <w:color w:val="000000"/>
+                <w:sz w:val="20"/>
+                <w:lang w:val="es-ES" w:eastAsia="en-US"/>
+              </w:rPr>
+              <w:t>Creamos una función que verifica la existencia de muestras reinyectadas comprobando en el nombre de la muestra que acabe con CS[</w:t>
+            </w:r>
+            <w:proofErr w:type="spellStart"/>
+            <w:r>
+              <w:rPr>
+                <w:rFonts w:cs="Arial"/>
+                <w:color w:val="000000"/>
+                <w:sz w:val="20"/>
+                <w:lang w:val="es-ES" w:eastAsia="en-US"/>
+              </w:rPr>
+              <w:t>num</w:t>
+            </w:r>
+            <w:proofErr w:type="spellEnd"/>
+            <w:r>
+              <w:rPr>
+                <w:rFonts w:cs="Arial"/>
+                <w:color w:val="000000"/>
+                <w:sz w:val="20"/>
+                <w:lang w:val="es-ES" w:eastAsia="en-US"/>
+              </w:rPr>
+              <w:t>]-[</w:t>
+            </w:r>
+            <w:proofErr w:type="spellStart"/>
+            <w:r>
+              <w:rPr>
+                <w:rFonts w:cs="Arial"/>
+                <w:color w:val="000000"/>
+                <w:sz w:val="20"/>
+                <w:lang w:val="es-ES" w:eastAsia="en-US"/>
+              </w:rPr>
+              <w:t>num</w:t>
+            </w:r>
+            <w:proofErr w:type="spellEnd"/>
+            <w:r>
+              <w:rPr>
+                <w:rFonts w:cs="Arial"/>
+                <w:color w:val="000000"/>
+                <w:sz w:val="20"/>
+                <w:lang w:val="es-ES" w:eastAsia="en-US"/>
+              </w:rPr>
+              <w:t>]R[</w:t>
+            </w:r>
+            <w:proofErr w:type="spellStart"/>
+            <w:r>
+              <w:rPr>
+                <w:rFonts w:cs="Arial"/>
+                <w:color w:val="000000"/>
+                <w:sz w:val="20"/>
+                <w:lang w:val="es-ES" w:eastAsia="en-US"/>
+              </w:rPr>
+              <w:t>num</w:t>
+            </w:r>
+            <w:proofErr w:type="spellEnd"/>
+            <w:r>
+              <w:rPr>
+                <w:rFonts w:cs="Arial"/>
+                <w:color w:val="000000"/>
+                <w:sz w:val="20"/>
+                <w:lang w:val="es-ES" w:eastAsia="en-US"/>
+              </w:rPr>
+              <w:t>]* o QC</w:t>
+            </w:r>
+            <w:r>
+              <w:rPr>
+                <w:rFonts w:cs="Arial"/>
+                <w:color w:val="000000"/>
+                <w:sz w:val="20"/>
+                <w:lang w:val="es-ES" w:eastAsia="en-US"/>
+              </w:rPr>
+              <w:t>[</w:t>
+            </w:r>
+            <w:proofErr w:type="spellStart"/>
+            <w:r>
+              <w:rPr>
+                <w:rFonts w:cs="Arial"/>
+                <w:color w:val="000000"/>
+                <w:sz w:val="20"/>
+                <w:lang w:val="es-ES" w:eastAsia="en-US"/>
+              </w:rPr>
+              <w:t>num</w:t>
+            </w:r>
+            <w:proofErr w:type="spellEnd"/>
+            <w:r>
+              <w:rPr>
+                <w:rFonts w:cs="Arial"/>
+                <w:color w:val="000000"/>
+                <w:sz w:val="20"/>
+                <w:lang w:val="es-ES" w:eastAsia="en-US"/>
+              </w:rPr>
+              <w:t>]-[</w:t>
+            </w:r>
+            <w:proofErr w:type="spellStart"/>
+            <w:r>
+              <w:rPr>
+                <w:rFonts w:cs="Arial"/>
+                <w:color w:val="000000"/>
+                <w:sz w:val="20"/>
+                <w:lang w:val="es-ES" w:eastAsia="en-US"/>
+              </w:rPr>
+              <w:t>num</w:t>
+            </w:r>
+            <w:proofErr w:type="spellEnd"/>
+            <w:r>
+              <w:rPr>
+                <w:rFonts w:cs="Arial"/>
+                <w:color w:val="000000"/>
+                <w:sz w:val="20"/>
+                <w:lang w:val="es-ES" w:eastAsia="en-US"/>
+              </w:rPr>
+              <w:t>]R[</w:t>
+            </w:r>
+            <w:proofErr w:type="spellStart"/>
+            <w:r>
+              <w:rPr>
+                <w:rFonts w:cs="Arial"/>
+                <w:color w:val="000000"/>
+                <w:sz w:val="20"/>
+                <w:lang w:val="es-ES" w:eastAsia="en-US"/>
+              </w:rPr>
+              <w:t>num</w:t>
+            </w:r>
+            <w:proofErr w:type="spellEnd"/>
+            <w:r>
+              <w:rPr>
+                <w:rFonts w:cs="Arial"/>
+                <w:color w:val="000000"/>
+                <w:sz w:val="20"/>
+                <w:lang w:val="es-ES" w:eastAsia="en-US"/>
+              </w:rPr>
+              <w:t>]*</w:t>
+            </w:r>
+          </w:p>
+          <w:p>
+            <w:pPr>
+              <w:tabs>
+                <w:tab w:val="clear" w:pos="567"/>
+                <w:tab w:val="clear" w:pos="1134"/>
+                <w:tab w:val="clear" w:pos="1701"/>
+                <w:tab w:val="clear" w:pos="2268"/>
+                <w:tab w:val="clear" w:pos="2835"/>
+                <w:tab w:val="clear" w:pos="3402"/>
+                <w:tab w:val="clear" w:pos="3969"/>
+                <w:tab w:val="clear" w:pos="4536"/>
+                <w:tab w:val="clear" w:pos="5103"/>
+                <w:tab w:val="clear" w:pos="5670"/>
+              </w:tabs>
+              <w:spacing w:before="120"/>
+              <w:jc w:val="left"/>
+              <w:rPr>
+                <w:rFonts w:cs="Arial"/>
+                <w:color w:val="000000"/>
+                <w:sz w:val="20"/>
+                <w:lang w:val="es-ES" w:eastAsia="en-US"/>
+              </w:rPr>
+            </w:pPr>
+            <w:r>
+              <w:rPr>
+                <w:rFonts w:cs="Arial"/>
+                <w:color w:val="000000"/>
+                <w:sz w:val="20"/>
+                <w:lang w:val="es-ES" w:eastAsia="en-US"/>
+              </w:rPr>
+              <w:t>Seguidamente se calcula el % diferencia del ratio y se verifica que esté en un +/- 15%</w:t>
+            </w:r>
+          </w:p>
+          <w:p>
+            <w:pPr>
+              <w:tabs>
+                <w:tab w:val="clear" w:pos="567"/>
+                <w:tab w:val="clear" w:pos="1134"/>
+                <w:tab w:val="clear" w:pos="1701"/>
+                <w:tab w:val="clear" w:pos="2268"/>
+                <w:tab w:val="clear" w:pos="2835"/>
+                <w:tab w:val="clear" w:pos="3402"/>
+                <w:tab w:val="clear" w:pos="3969"/>
+                <w:tab w:val="clear" w:pos="4536"/>
+                <w:tab w:val="clear" w:pos="5103"/>
+                <w:tab w:val="clear" w:pos="5670"/>
+              </w:tabs>
+              <w:spacing w:before="120"/>
+              <w:jc w:val="left"/>
+              <w:rPr>
+                <w:rFonts w:cs="Arial"/>
+                <w:color w:val="000000"/>
+                <w:sz w:val="20"/>
+                <w:lang w:val="es-ES" w:eastAsia="en-US"/>
+              </w:rPr>
+            </w:pPr>
+            <w:r>
+              <w:rPr>
+                <w:rFonts w:cs="Arial"/>
+                <w:color w:val="000000"/>
+                <w:sz w:val="20"/>
+                <w:lang w:val="es-ES" w:eastAsia="en-US"/>
+              </w:rPr>
+              <w:t>En caso contrario, se rechazan todas las muestras del lote reinyectadas que tengan el mismo número de reinyección.</w:t>
+            </w:r>
           </w:p>
         </w:tc>
       </w:tr>
@@ -14416,6 +15548,35 @@
                 <w:lang w:val="es-ES" w:eastAsia="en-US"/>
               </w:rPr>
             </w:pPr>
+            <w:r>
+              <w:rPr>
+                <w:rFonts w:cs="Arial"/>
+                <w:color w:val="000000"/>
+                <w:sz w:val="20"/>
+                <w:lang w:val="es-ES" w:eastAsia="en-US"/>
+              </w:rPr>
+              <w:t xml:space="preserve">Se verifica con una función que todas las muestras reinyectadas tengan </w:t>
+            </w:r>
+            <w:proofErr w:type="spellStart"/>
+            <w:r>
+              <w:rPr>
+                <w:rFonts w:cs="Arial"/>
+                <w:color w:val="000000"/>
+                <w:sz w:val="20"/>
+                <w:lang w:val="es-ES" w:eastAsia="en-US"/>
+              </w:rPr>
+              <w:t>useRecord</w:t>
+            </w:r>
+            <w:proofErr w:type="spellEnd"/>
+            <w:r>
+              <w:rPr>
+                <w:rFonts w:cs="Arial"/>
+                <w:color w:val="000000"/>
+                <w:sz w:val="20"/>
+                <w:lang w:val="es-ES" w:eastAsia="en-US"/>
+              </w:rPr>
+              <w:t xml:space="preserve"> = 0</w:t>
+            </w:r>
           </w:p>
         </w:tc>
       </w:tr>
@@ -14793,6 +15954,15 @@
                 <w:lang w:val="es-ES" w:eastAsia="en-US"/>
               </w:rPr>
             </w:pPr>
+            <w:r>
+              <w:rPr>
+                <w:rFonts w:cs="Arial"/>
+                <w:color w:val="000000"/>
+                <w:sz w:val="20"/>
+                <w:lang w:val="es-ES" w:eastAsia="en-US"/>
+              </w:rPr>
+              <w:t>Se confirma mediante un condicional que en caso de que cualquiera de los requisitos anteriores no se cumpla, se mostrará el mensaje “QCR* NO VALIDO”</w:t>
+            </w:r>
           </w:p>
         </w:tc>
       </w:tr>
@@ -15723,6 +16893,161 @@
                 <w:lang w:val="es-ES" w:eastAsia="en-US"/>
               </w:rPr>
             </w:pPr>
+            <w:r>
+              <w:rPr>
+                <w:rFonts w:cs="Arial"/>
+                <w:color w:val="000000"/>
+                <w:sz w:val="20"/>
+                <w:lang w:val="es-ES" w:eastAsia="en-US"/>
+              </w:rPr>
+              <w:t xml:space="preserve">Se programa una función que comprobará que los valores de la columna </w:t>
+            </w:r>
+            <w:proofErr w:type="spellStart"/>
+            <w:r>
+              <w:rPr>
+                <w:rFonts w:cs="Arial"/>
+                <w:color w:val="000000"/>
+                <w:sz w:val="20"/>
+                <w:lang w:val="es-ES" w:eastAsia="en-US"/>
+              </w:rPr>
+              <w:t>Accuracy</w:t>
+            </w:r>
+            <w:proofErr w:type="spellEnd"/>
+            <w:r>
+              <w:rPr>
+                <w:rFonts w:cs="Arial"/>
+                <w:color w:val="000000"/>
+                <w:sz w:val="20"/>
+                <w:lang w:val="es-ES" w:eastAsia="en-US"/>
+              </w:rPr>
+              <w:t xml:space="preserve"> del lote estén dentro del margen indicado de considerado como válido para cada tipo de </w:t>
+            </w:r>
+            <w:proofErr w:type="spellStart"/>
+            <w:r>
+              <w:rPr>
+                <w:rFonts w:cs="Arial"/>
+                <w:color w:val="000000"/>
+                <w:sz w:val="20"/>
+                <w:lang w:val="es-ES" w:eastAsia="en-US"/>
+              </w:rPr>
+              <w:t>Sample</w:t>
+            </w:r>
+            <w:proofErr w:type="spellEnd"/>
+            <w:r>
+              <w:rPr>
+                <w:rFonts w:cs="Arial"/>
+                <w:color w:val="000000"/>
+                <w:sz w:val="20"/>
+                <w:lang w:val="es-ES" w:eastAsia="en-US"/>
+              </w:rPr>
+              <w:t xml:space="preserve"> </w:t>
+            </w:r>
+            <w:proofErr w:type="spellStart"/>
+            <w:r>
+              <w:rPr>
+                <w:rFonts w:cs="Arial"/>
+                <w:color w:val="000000"/>
+                <w:sz w:val="20"/>
+                <w:lang w:val="es-ES" w:eastAsia="en-US"/>
+              </w:rPr>
+              <w:t>Name</w:t>
+            </w:r>
+            <w:proofErr w:type="spellEnd"/>
+            <w:r>
+              <w:rPr>
+                <w:rFonts w:cs="Arial"/>
+                <w:color w:val="000000"/>
+                <w:sz w:val="20"/>
+                <w:lang w:val="es-ES" w:eastAsia="en-US"/>
+              </w:rPr>
+              <w:t xml:space="preserve"> definido en la tabla de la izquierda.</w:t>
+            </w:r>
+          </w:p>
+          <w:p>
+            <w:pPr>
+              <w:tabs>
+                <w:tab w:val="clear" w:pos="567"/>
+                <w:tab w:val="clear" w:pos="1134"/>
+                <w:tab w:val="clear" w:pos="1701"/>
+                <w:tab w:val="clear" w:pos="2268"/>
+                <w:tab w:val="clear" w:pos="2835"/>
+                <w:tab w:val="clear" w:pos="3402"/>
+                <w:tab w:val="clear" w:pos="3969"/>
+                <w:tab w:val="clear" w:pos="4536"/>
+                <w:tab w:val="clear" w:pos="5103"/>
+                <w:tab w:val="clear" w:pos="5670"/>
+              </w:tabs>
+              <w:spacing w:before="120"/>
+              <w:jc w:val="left"/>
+              <w:rPr>
+                <w:rFonts w:cs="Arial"/>
+                <w:color w:val="000000"/>
+                <w:sz w:val="20"/>
+                <w:lang w:val="es-ES" w:eastAsia="en-US"/>
+              </w:rPr>
+            </w:pPr>
+            <w:r>
+              <w:rPr>
+                <w:rFonts w:cs="Arial"/>
+                <w:color w:val="000000"/>
+                <w:sz w:val="20"/>
+                <w:lang w:val="es-ES" w:eastAsia="en-US"/>
+              </w:rPr>
+              <w:t>Estos valores de margen de aceptación estarán almacenados en unos registros de la base de datos.</w:t>
+            </w:r>
+          </w:p>
+          <w:p>
+            <w:pPr>
+              <w:tabs>
+                <w:tab w:val="clear" w:pos="567"/>
+                <w:tab w:val="clear" w:pos="1134"/>
+                <w:tab w:val="clear" w:pos="1701"/>
+                <w:tab w:val="clear" w:pos="2268"/>
+                <w:tab w:val="clear" w:pos="2835"/>
+                <w:tab w:val="clear" w:pos="3402"/>
+                <w:tab w:val="clear" w:pos="3969"/>
+                <w:tab w:val="clear" w:pos="4536"/>
+                <w:tab w:val="clear" w:pos="5103"/>
+                <w:tab w:val="clear" w:pos="5670"/>
+              </w:tabs>
+              <w:spacing w:before="120"/>
+              <w:jc w:val="left"/>
+              <w:rPr>
+                <w:rFonts w:cs="Arial"/>
+                <w:color w:val="000000"/>
+                <w:sz w:val="20"/>
+                <w:lang w:val="es-ES" w:eastAsia="en-US"/>
+              </w:rPr>
+            </w:pPr>
+            <w:r>
+              <w:rPr>
+                <w:rFonts w:cs="Arial"/>
+                <w:color w:val="000000"/>
+                <w:sz w:val="20"/>
+                <w:lang w:val="es-ES" w:eastAsia="en-US"/>
+              </w:rPr>
+              <w:t xml:space="preserve">En caso de que algún valor de </w:t>
+            </w:r>
+            <w:proofErr w:type="spellStart"/>
+            <w:r>
+              <w:rPr>
+                <w:rFonts w:cs="Arial"/>
+                <w:color w:val="000000"/>
+                <w:sz w:val="20"/>
+                <w:lang w:val="es-ES" w:eastAsia="en-US"/>
+              </w:rPr>
+              <w:t>Accuracy</w:t>
+            </w:r>
+            <w:proofErr w:type="spellEnd"/>
+            <w:r>
+              <w:rPr>
+                <w:rFonts w:cs="Arial"/>
+                <w:color w:val="000000"/>
+                <w:sz w:val="20"/>
+                <w:lang w:val="es-ES" w:eastAsia="en-US"/>
+              </w:rPr>
+              <w:t xml:space="preserve"> quede fuera de los márgenes aceptados, se mostrará el mensaje de error “NO CUMPLE ACCURACY” y motivo O</w:t>
+            </w:r>
           </w:p>
         </w:tc>
       </w:tr>
@@ -16228,19 +17553,11 @@
               </w:rPr>
               <w:tab/>
             </w:r>
-            <w:proofErr w:type="gramStart"/>
             <w:r>
               <w:rPr>
                 <w:color w:val="808080"/>
               </w:rPr>
-              <w:t>x  =</w:t>
-            </w:r>
-            <w:proofErr w:type="gramEnd"/>
-            <w:r>
-              <w:rPr>
-                <w:color w:val="808080"/>
-              </w:rPr>
-              <w:t xml:space="preserve">  valor en columna </w:t>
+              <w:t xml:space="preserve">x  =  valor en columna </w:t>
             </w:r>
             <w:proofErr w:type="spellStart"/>
             <w:r>
@@ -16534,6 +17851,88 @@
                 <w:lang w:val="es-ES" w:eastAsia="en-US"/>
               </w:rPr>
             </w:pPr>
+            <w:r>
+              <w:rPr>
+                <w:rFonts w:cs="Arial"/>
+                <w:color w:val="000000"/>
+                <w:sz w:val="20"/>
+                <w:lang w:val="es-ES" w:eastAsia="en-US"/>
+              </w:rPr>
+              <w:t xml:space="preserve">Se programa una función que </w:t>
+            </w:r>
+            <w:proofErr w:type="spellStart"/>
+            <w:r>
+              <w:rPr>
+                <w:rFonts w:cs="Arial"/>
+                <w:color w:val="000000"/>
+                <w:sz w:val="20"/>
+                <w:lang w:val="es-ES" w:eastAsia="en-US"/>
+              </w:rPr>
+              <w:t>evalua</w:t>
+            </w:r>
+            <w:proofErr w:type="spellEnd"/>
+            <w:r>
+              <w:rPr>
+                <w:rFonts w:cs="Arial"/>
+                <w:color w:val="000000"/>
+                <w:sz w:val="20"/>
+                <w:lang w:val="es-ES" w:eastAsia="en-US"/>
+              </w:rPr>
+              <w:t xml:space="preserve"> las muestras LDQC y HDQC del lote para verificar que la columna “</w:t>
+            </w:r>
+            <w:proofErr w:type="spellStart"/>
+            <w:r>
+              <w:rPr>
+                <w:rFonts w:cs="Arial"/>
+                <w:color w:val="000000"/>
+                <w:sz w:val="20"/>
+                <w:lang w:val="es-ES" w:eastAsia="en-US"/>
+              </w:rPr>
+              <w:t>Dilution</w:t>
+            </w:r>
+            <w:proofErr w:type="spellEnd"/>
+            <w:r>
+              <w:rPr>
+                <w:rFonts w:cs="Arial"/>
+                <w:color w:val="000000"/>
+                <w:sz w:val="20"/>
+                <w:lang w:val="es-ES" w:eastAsia="en-US"/>
+              </w:rPr>
+              <w:t xml:space="preserve"> Factor” coincida con el número indicado en el SAMPLE NAME de la muestra.</w:t>
+            </w:r>
+          </w:p>
+          <w:p>
+            <w:pPr>
+              <w:tabs>
+                <w:tab w:val="clear" w:pos="567"/>
+                <w:tab w:val="clear" w:pos="1134"/>
+                <w:tab w:val="clear" w:pos="1701"/>
+                <w:tab w:val="clear" w:pos="2268"/>
+                <w:tab w:val="clear" w:pos="2835"/>
+                <w:tab w:val="clear" w:pos="3402"/>
+                <w:tab w:val="clear" w:pos="3969"/>
+                <w:tab w:val="clear" w:pos="4536"/>
+                <w:tab w:val="clear" w:pos="5103"/>
+                <w:tab w:val="clear" w:pos="5670"/>
+              </w:tabs>
+              <w:spacing w:before="120"/>
+              <w:jc w:val="left"/>
+              <w:rPr>
+                <w:rFonts w:cs="Arial"/>
+                <w:color w:val="000000"/>
+                <w:sz w:val="20"/>
+                <w:lang w:val="es-ES" w:eastAsia="en-US"/>
+              </w:rPr>
+            </w:pPr>
+            <w:r>
+              <w:rPr>
+                <w:rFonts w:cs="Arial"/>
+                <w:color w:val="000000"/>
+                <w:sz w:val="20"/>
+                <w:lang w:val="es-ES" w:eastAsia="en-US"/>
+              </w:rPr>
+              <w:t>En caso de que no coincida, se mostrará el mensaje “FACTOR DILUCION ERRONEO” con motivo O</w:t>
+            </w:r>
           </w:p>
         </w:tc>
       </w:tr>
@@ -16981,6 +18380,239 @@
                 <w:lang w:val="es-ES" w:eastAsia="en-US"/>
               </w:rPr>
             </w:pPr>
+            <w:r>
+              <w:rPr>
+                <w:rFonts w:cs="Arial"/>
+                <w:color w:val="000000"/>
+                <w:sz w:val="20"/>
+                <w:lang w:val="es-ES" w:eastAsia="en-US"/>
+              </w:rPr>
+              <w:t xml:space="preserve">Se programa una rutina que verifica que todas las muestras CS y QC que cumple </w:t>
+            </w:r>
+            <w:proofErr w:type="spellStart"/>
+            <w:r>
+              <w:rPr>
+                <w:rFonts w:cs="Arial"/>
+                <w:color w:val="000000"/>
+                <w:sz w:val="20"/>
+                <w:lang w:val="es-ES" w:eastAsia="en-US"/>
+              </w:rPr>
+              <w:t>Accuracy</w:t>
+            </w:r>
+            <w:proofErr w:type="spellEnd"/>
+            <w:r>
+              <w:rPr>
+                <w:rFonts w:cs="Arial"/>
+                <w:color w:val="000000"/>
+                <w:sz w:val="20"/>
+                <w:lang w:val="es-ES" w:eastAsia="en-US"/>
+              </w:rPr>
+              <w:t xml:space="preserve"> tengan </w:t>
+            </w:r>
+            <w:proofErr w:type="spellStart"/>
+            <w:r>
+              <w:rPr>
+                <w:rFonts w:cs="Arial"/>
+                <w:color w:val="000000"/>
+                <w:sz w:val="20"/>
+                <w:lang w:val="es-ES" w:eastAsia="en-US"/>
+              </w:rPr>
+              <w:t>UseRecord</w:t>
+            </w:r>
+            <w:proofErr w:type="spellEnd"/>
+            <w:r>
+              <w:rPr>
+                <w:rFonts w:cs="Arial"/>
+                <w:color w:val="000000"/>
+                <w:sz w:val="20"/>
+                <w:lang w:val="es-ES" w:eastAsia="en-US"/>
+              </w:rPr>
+              <w:t xml:space="preserve"> = 1 y si no cumple </w:t>
+            </w:r>
+            <w:proofErr w:type="spellStart"/>
+            <w:r>
+              <w:rPr>
+                <w:rFonts w:cs="Arial"/>
+                <w:color w:val="000000"/>
+                <w:sz w:val="20"/>
+                <w:lang w:val="es-ES" w:eastAsia="en-US"/>
+              </w:rPr>
+              <w:t>Accuracy</w:t>
+            </w:r>
+            <w:proofErr w:type="spellEnd"/>
+            <w:r>
+              <w:rPr>
+                <w:rFonts w:cs="Arial"/>
+                <w:color w:val="000000"/>
+                <w:sz w:val="20"/>
+                <w:lang w:val="es-ES" w:eastAsia="en-US"/>
+              </w:rPr>
+              <w:t xml:space="preserve"> que tengan </w:t>
+            </w:r>
+            <w:proofErr w:type="spellStart"/>
+            <w:r>
+              <w:rPr>
+                <w:rFonts w:cs="Arial"/>
+                <w:color w:val="000000"/>
+                <w:sz w:val="20"/>
+                <w:lang w:val="es-ES" w:eastAsia="en-US"/>
+              </w:rPr>
+              <w:t>UseRecord</w:t>
+            </w:r>
+            <w:proofErr w:type="spellEnd"/>
+            <w:r>
+              <w:rPr>
+                <w:rFonts w:cs="Arial"/>
+                <w:color w:val="000000"/>
+                <w:sz w:val="20"/>
+                <w:lang w:val="es-ES" w:eastAsia="en-US"/>
+              </w:rPr>
+              <w:t xml:space="preserve"> = 0</w:t>
+            </w:r>
+          </w:p>
+          <w:p>
+            <w:pPr>
+              <w:tabs>
+                <w:tab w:val="clear" w:pos="567"/>
+                <w:tab w:val="clear" w:pos="1134"/>
+                <w:tab w:val="clear" w:pos="1701"/>
+                <w:tab w:val="clear" w:pos="2268"/>
+                <w:tab w:val="clear" w:pos="2835"/>
+                <w:tab w:val="clear" w:pos="3402"/>
+                <w:tab w:val="clear" w:pos="3969"/>
+                <w:tab w:val="clear" w:pos="4536"/>
+                <w:tab w:val="clear" w:pos="5103"/>
+                <w:tab w:val="clear" w:pos="5670"/>
+              </w:tabs>
+              <w:spacing w:before="120"/>
+              <w:jc w:val="left"/>
+              <w:rPr>
+                <w:rFonts w:cs="Arial"/>
+                <w:color w:val="000000"/>
+                <w:sz w:val="20"/>
+                <w:lang w:val="es-ES" w:eastAsia="en-US"/>
+              </w:rPr>
+            </w:pPr>
+            <w:r>
+              <w:rPr>
+                <w:rFonts w:cs="Arial"/>
+                <w:color w:val="000000"/>
+                <w:sz w:val="20"/>
+                <w:lang w:val="es-ES" w:eastAsia="en-US"/>
+              </w:rPr>
+              <w:t xml:space="preserve">Si se produce un caso que tenga </w:t>
+            </w:r>
+            <w:proofErr w:type="spellStart"/>
+            <w:r>
+              <w:rPr>
+                <w:rFonts w:cs="Arial"/>
+                <w:color w:val="000000"/>
+                <w:sz w:val="20"/>
+                <w:lang w:val="es-ES" w:eastAsia="en-US"/>
+              </w:rPr>
+              <w:t>UseRecord</w:t>
+            </w:r>
+            <w:proofErr w:type="spellEnd"/>
+            <w:r>
+              <w:rPr>
+                <w:rFonts w:cs="Arial"/>
+                <w:color w:val="000000"/>
+                <w:sz w:val="20"/>
+                <w:lang w:val="es-ES" w:eastAsia="en-US"/>
+              </w:rPr>
+              <w:t xml:space="preserve">=0 pero SI se cumpla </w:t>
+            </w:r>
+            <w:proofErr w:type="spellStart"/>
+            <w:r>
+              <w:rPr>
+                <w:rFonts w:cs="Arial"/>
+                <w:color w:val="000000"/>
+                <w:sz w:val="20"/>
+                <w:lang w:val="es-ES" w:eastAsia="en-US"/>
+              </w:rPr>
+              <w:t>accuracy</w:t>
+            </w:r>
+            <w:proofErr w:type="spellEnd"/>
+            <w:r>
+              <w:rPr>
+                <w:rFonts w:cs="Arial"/>
+                <w:color w:val="000000"/>
+                <w:sz w:val="20"/>
+                <w:lang w:val="es-ES" w:eastAsia="en-US"/>
+              </w:rPr>
+              <w:t xml:space="preserve">, aparecerá una ventana emergente donde se especificará el motivo del rechazo de la muestra escogiendo una de las opciones disponibles y detalladas en la </w:t>
+            </w:r>
+            <w:r>
+              <w:rPr>
+                <w:rFonts w:cs="Arial"/>
+                <w:color w:val="000000"/>
+                <w:sz w:val="20"/>
+                <w:lang w:val="es-ES" w:eastAsia="en-US"/>
+              </w:rPr>
+              <w:t>tabla 1 del aparato V12cont.</w:t>
+            </w:r>
+          </w:p>
+          <w:p>
+            <w:pPr>
+              <w:tabs>
+                <w:tab w:val="clear" w:pos="567"/>
+                <w:tab w:val="clear" w:pos="1134"/>
+                <w:tab w:val="clear" w:pos="1701"/>
+                <w:tab w:val="clear" w:pos="2268"/>
+                <w:tab w:val="clear" w:pos="2835"/>
+                <w:tab w:val="clear" w:pos="3402"/>
+                <w:tab w:val="clear" w:pos="3969"/>
+                <w:tab w:val="clear" w:pos="4536"/>
+                <w:tab w:val="clear" w:pos="5103"/>
+                <w:tab w:val="clear" w:pos="5670"/>
+              </w:tabs>
+              <w:spacing w:before="120"/>
+              <w:jc w:val="left"/>
+              <w:rPr>
+                <w:rFonts w:cs="Arial"/>
+                <w:color w:val="000000"/>
+                <w:sz w:val="20"/>
+                <w:lang w:val="es-ES" w:eastAsia="en-US"/>
+              </w:rPr>
+            </w:pPr>
+            <w:r>
+              <w:rPr>
+                <w:rFonts w:cs="Arial"/>
+                <w:color w:val="000000"/>
+                <w:sz w:val="20"/>
+                <w:lang w:val="es-ES" w:eastAsia="en-US"/>
+              </w:rPr>
+              <w:t xml:space="preserve">En caso de que se escoja la opción </w:t>
+            </w:r>
+            <w:proofErr w:type="spellStart"/>
+            <w:r>
+              <w:rPr>
+                <w:rFonts w:cs="Arial"/>
+                <w:color w:val="000000"/>
+                <w:sz w:val="20"/>
+                <w:lang w:val="es-ES" w:eastAsia="en-US"/>
+              </w:rPr>
+              <w:t>UseRecordErroneo</w:t>
+            </w:r>
+            <w:proofErr w:type="spellEnd"/>
+            <w:r>
+              <w:rPr>
+                <w:rFonts w:cs="Arial"/>
+                <w:color w:val="000000"/>
+                <w:sz w:val="20"/>
+                <w:lang w:val="es-ES" w:eastAsia="en-US"/>
+              </w:rPr>
+              <w:t>, automáticamente se rechazará el lote.</w:t>
+            </w:r>
+            <w:r>
+              <w:rPr>
+                <w:rFonts w:cs="Arial"/>
+                <w:color w:val="000000"/>
+                <w:sz w:val="20"/>
+                <w:lang w:val="es-ES" w:eastAsia="en-US"/>
+              </w:rPr>
+              <w:t xml:space="preserve"> </w:t>
+            </w:r>
           </w:p>
         </w:tc>
       </w:tr>
@@ -18945,6 +20577,81 @@
                 <w:lang w:val="es-ES" w:eastAsia="en-US"/>
               </w:rPr>
             </w:pPr>
+            <w:r>
+              <w:rPr>
+                <w:rFonts w:cs="Arial"/>
+                <w:color w:val="000000"/>
+                <w:sz w:val="20"/>
+                <w:lang w:val="es-ES" w:eastAsia="en-US"/>
+              </w:rPr>
+              <w:t>Se habilita en la pantalla de creación del estudio un campo de tipo booleano que determina si se debe o no aplicar esta verificación.</w:t>
+            </w:r>
+          </w:p>
+          <w:p>
+            <w:pPr>
+              <w:tabs>
+                <w:tab w:val="clear" w:pos="567"/>
+                <w:tab w:val="clear" w:pos="1134"/>
+                <w:tab w:val="clear" w:pos="1701"/>
+                <w:tab w:val="clear" w:pos="2268"/>
+                <w:tab w:val="clear" w:pos="2835"/>
+                <w:tab w:val="clear" w:pos="3402"/>
+                <w:tab w:val="clear" w:pos="3969"/>
+                <w:tab w:val="clear" w:pos="4536"/>
+                <w:tab w:val="clear" w:pos="5103"/>
+                <w:tab w:val="clear" w:pos="5670"/>
+              </w:tabs>
+              <w:spacing w:before="120"/>
+              <w:jc w:val="left"/>
+              <w:rPr>
+                <w:rFonts w:cs="Arial"/>
+                <w:color w:val="000000"/>
+                <w:sz w:val="20"/>
+                <w:lang w:val="es-ES" w:eastAsia="en-US"/>
+              </w:rPr>
+            </w:pPr>
+            <w:r>
+              <w:rPr>
+                <w:rFonts w:cs="Arial"/>
+                <w:color w:val="000000"/>
+                <w:sz w:val="20"/>
+                <w:lang w:val="es-ES" w:eastAsia="en-US"/>
+              </w:rPr>
+              <w:t>También se habilitan los campos para indicar el valor del tiempo de retención, el rango de aceptación y el margen de aceptación en % por cada analito y patrón interno.</w:t>
+            </w:r>
+          </w:p>
+          <w:p>
+            <w:pPr>
+              <w:tabs>
+                <w:tab w:val="clear" w:pos="567"/>
+                <w:tab w:val="clear" w:pos="1134"/>
+                <w:tab w:val="clear" w:pos="1701"/>
+                <w:tab w:val="clear" w:pos="2268"/>
+                <w:tab w:val="clear" w:pos="2835"/>
+                <w:tab w:val="clear" w:pos="3402"/>
+                <w:tab w:val="clear" w:pos="3969"/>
+                <w:tab w:val="clear" w:pos="4536"/>
+                <w:tab w:val="clear" w:pos="5103"/>
+                <w:tab w:val="clear" w:pos="5670"/>
+              </w:tabs>
+              <w:spacing w:before="120"/>
+              <w:jc w:val="left"/>
+              <w:rPr>
+                <w:rFonts w:cs="Arial"/>
+                <w:color w:val="000000"/>
+                <w:sz w:val="20"/>
+                <w:lang w:val="es-ES" w:eastAsia="en-US"/>
+              </w:rPr>
+            </w:pPr>
+            <w:r>
+              <w:rPr>
+                <w:rFonts w:cs="Arial"/>
+                <w:color w:val="000000"/>
+                <w:sz w:val="20"/>
+                <w:lang w:val="es-ES" w:eastAsia="en-US"/>
+              </w:rPr>
+              <w:t>Se comprueba que esté activado el campo booleano rellenado al crear el estudio.</w:t>
+            </w:r>
           </w:p>
         </w:tc>
       </w:tr>
@@ -19549,7 +21256,6 @@
               </w:rPr>
               <w:t xml:space="preserve">1 </w:t>
             </w:r>
-            <w:proofErr w:type="gramStart"/>
             <w:r>
               <w:rPr>
                 <w:szCs w:val="22"/>
@@ -19561,15 +21267,7 @@
                 <w:szCs w:val="22"/>
                 <w:vertAlign w:val="subscript"/>
               </w:rPr>
-              <w:t xml:space="preserve">  O</w:t>
-            </w:r>
-            <w:proofErr w:type="gramEnd"/>
-            <w:r>
-              <w:rPr>
-                <w:szCs w:val="22"/>
-                <w:vertAlign w:val="subscript"/>
-              </w:rPr>
-              <w:t xml:space="preserve">  </w:t>
+              <w:t xml:space="preserve">  O  </w:t>
             </w:r>
             <w:r>
               <w:rPr>
@@ -19683,16 +21381,11 @@
             </w:r>
             <w:proofErr w:type="spellEnd"/>
             <w:r>
-              <w:t xml:space="preserve"> IS1 </w:t>
-            </w:r>
-            <w:proofErr w:type="gramStart"/>
-            <w:r>
-              <w:t xml:space="preserve">min  </w:t>
+              <w:t xml:space="preserve"> IS1 min  </w:t>
             </w:r>
             <w:r>
               <w:t>o</w:t>
             </w:r>
-            <w:proofErr w:type="gramEnd"/>
             <w:r>
               <w:t xml:space="preserve">  &gt; </w:t>
             </w:r>
@@ -19771,6 +21464,323 @@
             </w:tcBorders>
             <w:shd w:val="clear" w:color="auto" w:fill="auto"/>
           </w:tcPr>
+          <w:p>
+            <w:pPr>
+              <w:tabs>
+                <w:tab w:val="clear" w:pos="567"/>
+                <w:tab w:val="clear" w:pos="1134"/>
+                <w:tab w:val="clear" w:pos="1701"/>
+                <w:tab w:val="clear" w:pos="2268"/>
+                <w:tab w:val="clear" w:pos="2835"/>
+                <w:tab w:val="clear" w:pos="3402"/>
+                <w:tab w:val="clear" w:pos="3969"/>
+                <w:tab w:val="clear" w:pos="4536"/>
+                <w:tab w:val="clear" w:pos="5103"/>
+                <w:tab w:val="clear" w:pos="5670"/>
+              </w:tabs>
+              <w:spacing w:before="120"/>
+              <w:jc w:val="left"/>
+              <w:rPr>
+                <w:rFonts w:cs="Arial"/>
+                <w:color w:val="000000"/>
+                <w:sz w:val="20"/>
+                <w:lang w:val="es-ES" w:eastAsia="en-US"/>
+              </w:rPr>
+            </w:pPr>
+            <w:r>
+              <w:rPr>
+                <w:rFonts w:cs="Arial"/>
+                <w:color w:val="000000"/>
+                <w:sz w:val="20"/>
+                <w:lang w:val="es-ES" w:eastAsia="en-US"/>
+              </w:rPr>
+              <w:t>Se programa una rutina que une V13.1 yV13.2 para que se evalúen de forma conjunta.</w:t>
+            </w:r>
+          </w:p>
+          <w:p>
+            <w:pPr>
+              <w:tabs>
+                <w:tab w:val="clear" w:pos="567"/>
+                <w:tab w:val="clear" w:pos="1134"/>
+                <w:tab w:val="clear" w:pos="1701"/>
+                <w:tab w:val="clear" w:pos="2268"/>
+                <w:tab w:val="clear" w:pos="2835"/>
+                <w:tab w:val="clear" w:pos="3402"/>
+                <w:tab w:val="clear" w:pos="3969"/>
+                <w:tab w:val="clear" w:pos="4536"/>
+                <w:tab w:val="clear" w:pos="5103"/>
+                <w:tab w:val="clear" w:pos="5670"/>
+              </w:tabs>
+              <w:spacing w:before="120"/>
+              <w:jc w:val="left"/>
+              <w:rPr>
+                <w:rFonts w:cs="Arial"/>
+                <w:color w:val="000000"/>
+                <w:sz w:val="20"/>
+                <w:lang w:val="es-ES" w:eastAsia="en-US"/>
+              </w:rPr>
+            </w:pPr>
+            <w:r>
+              <w:rPr>
+                <w:rFonts w:cs="Arial"/>
+                <w:color w:val="000000"/>
+                <w:sz w:val="20"/>
+                <w:lang w:val="es-ES" w:eastAsia="en-US"/>
+              </w:rPr>
+              <w:t xml:space="preserve">Se calculan los márgenes min y </w:t>
+            </w:r>
+            <w:proofErr w:type="spellStart"/>
+            <w:r>
+              <w:rPr>
+                <w:rFonts w:cs="Arial"/>
+                <w:color w:val="000000"/>
+                <w:sz w:val="20"/>
+                <w:lang w:val="es-ES" w:eastAsia="en-US"/>
+              </w:rPr>
+              <w:t>max</w:t>
+            </w:r>
+            <w:proofErr w:type="spellEnd"/>
+            <w:r>
+              <w:rPr>
+                <w:rFonts w:cs="Arial"/>
+                <w:color w:val="000000"/>
+                <w:sz w:val="20"/>
+                <w:lang w:val="es-ES" w:eastAsia="en-US"/>
+              </w:rPr>
+              <w:t xml:space="preserve"> de los tiempos de retención para analitos y IS</w:t>
+            </w:r>
+          </w:p>
+          <w:p>
+            <w:pPr>
+              <w:tabs>
+                <w:tab w:val="clear" w:pos="567"/>
+                <w:tab w:val="clear" w:pos="1134"/>
+                <w:tab w:val="clear" w:pos="1701"/>
+                <w:tab w:val="clear" w:pos="2268"/>
+                <w:tab w:val="clear" w:pos="2835"/>
+                <w:tab w:val="clear" w:pos="3402"/>
+                <w:tab w:val="clear" w:pos="3969"/>
+                <w:tab w:val="clear" w:pos="4536"/>
+                <w:tab w:val="clear" w:pos="5103"/>
+                <w:tab w:val="clear" w:pos="5670"/>
+              </w:tabs>
+              <w:spacing w:before="120"/>
+              <w:jc w:val="left"/>
+              <w:rPr>
+                <w:rFonts w:cs="Arial"/>
+                <w:color w:val="000000"/>
+                <w:sz w:val="20"/>
+                <w:lang w:val="es-ES" w:eastAsia="en-US"/>
+              </w:rPr>
+            </w:pPr>
+            <w:r>
+              <w:rPr>
+                <w:rFonts w:cs="Arial"/>
+                <w:color w:val="000000"/>
+                <w:sz w:val="20"/>
+                <w:lang w:val="es-ES" w:eastAsia="en-US"/>
+              </w:rPr>
+              <w:t xml:space="preserve">Se verifican que los valores de la columna </w:t>
+            </w:r>
+            <w:proofErr w:type="spellStart"/>
+            <w:r>
+              <w:rPr>
+                <w:rFonts w:cs="Arial"/>
+                <w:color w:val="000000"/>
+                <w:sz w:val="20"/>
+                <w:lang w:val="es-ES" w:eastAsia="en-US"/>
+              </w:rPr>
+              <w:t>AnalyteRetentionTime</w:t>
+            </w:r>
+            <w:proofErr w:type="spellEnd"/>
+            <w:r>
+              <w:rPr>
+                <w:rFonts w:cs="Arial"/>
+                <w:color w:val="000000"/>
+                <w:sz w:val="20"/>
+                <w:lang w:val="es-ES" w:eastAsia="en-US"/>
+              </w:rPr>
+              <w:t xml:space="preserve"> estén dentro de los márgenes para todas las muestras excepto las indicadas:</w:t>
+            </w:r>
+          </w:p>
+          <w:p>
+            <w:pPr>
+              <w:pStyle w:val="Einzug1"/>
+              <w:numPr>
+                <w:ilvl w:val="0"/>
+                <w:numId w:val="2"/>
+              </w:numPr>
+              <w:tabs>
+                <w:tab w:val="left" w:pos="175"/>
+              </w:tabs>
+              <w:spacing w:before="60" w:after="60"/>
+              <w:ind w:left="318" w:hanging="284"/>
+            </w:pPr>
+            <w:proofErr w:type="spellStart"/>
+            <w:r>
+              <w:rPr>
+                <w:i/>
+              </w:rPr>
+              <w:t>Sample</w:t>
+            </w:r>
+            <w:proofErr w:type="spellEnd"/>
+            <w:r>
+              <w:rPr>
+                <w:i/>
+              </w:rPr>
+              <w:t xml:space="preserve"> </w:t>
+            </w:r>
+            <w:proofErr w:type="spellStart"/>
+            <w:r>
+              <w:rPr>
+                <w:i/>
+              </w:rPr>
+              <w:t>Type</w:t>
+            </w:r>
+            <w:proofErr w:type="spellEnd"/>
+            <w:r>
+              <w:t xml:space="preserve"> =</w:t>
+            </w:r>
+            <w:r>
+              <w:t xml:space="preserve"> </w:t>
+            </w:r>
+            <w:proofErr w:type="spellStart"/>
+            <w:r>
+              <w:t>Solvent</w:t>
+            </w:r>
+            <w:proofErr w:type="spellEnd"/>
+          </w:p>
+          <w:p>
+            <w:pPr>
+              <w:pStyle w:val="Einzug1"/>
+              <w:numPr>
+                <w:ilvl w:val="0"/>
+                <w:numId w:val="2"/>
+              </w:numPr>
+              <w:tabs>
+                <w:tab w:val="left" w:pos="175"/>
+              </w:tabs>
+              <w:spacing w:before="60" w:after="60"/>
+              <w:ind w:left="318" w:hanging="284"/>
+            </w:pPr>
+            <w:proofErr w:type="spellStart"/>
+            <w:r>
+              <w:rPr>
+                <w:i/>
+                <w:iCs/>
+              </w:rPr>
+              <w:t>Sample</w:t>
+            </w:r>
+            <w:proofErr w:type="spellEnd"/>
+            <w:r>
+              <w:rPr>
+                <w:i/>
+                <w:iCs/>
+              </w:rPr>
+              <w:t xml:space="preserve"> </w:t>
+            </w:r>
+            <w:proofErr w:type="spellStart"/>
+            <w:r>
+              <w:rPr>
+                <w:i/>
+                <w:iCs/>
+              </w:rPr>
+              <w:t>Name</w:t>
+            </w:r>
+            <w:proofErr w:type="spellEnd"/>
+            <w:r>
+              <w:t xml:space="preserve"> empieza </w:t>
+            </w:r>
+            <w:r>
+              <w:t xml:space="preserve">por </w:t>
+            </w:r>
+            <w:r>
+              <w:rPr>
+                <w:rFonts w:cs="Arial"/>
+                <w:bCs/>
+                <w:color w:val="000000"/>
+              </w:rPr>
+              <w:t>BLK o SEL</w:t>
+            </w:r>
+          </w:p>
+          <w:p>
+            <w:pPr>
+              <w:pStyle w:val="Einzug1"/>
+              <w:numPr>
+                <w:ilvl w:val="0"/>
+                <w:numId w:val="2"/>
+              </w:numPr>
+              <w:tabs>
+                <w:tab w:val="left" w:pos="175"/>
+              </w:tabs>
+              <w:spacing w:before="60" w:after="60"/>
+              <w:ind w:left="318" w:hanging="284"/>
+            </w:pPr>
+            <w:r>
+              <w:t>¡</w:t>
+            </w:r>
+            <w:proofErr w:type="spellStart"/>
+            <w:r>
+              <w:rPr>
+                <w:i/>
+                <w:iCs/>
+              </w:rPr>
+              <w:t>Sample</w:t>
+            </w:r>
+            <w:proofErr w:type="spellEnd"/>
+            <w:r>
+              <w:rPr>
+                <w:i/>
+                <w:iCs/>
+              </w:rPr>
+              <w:t xml:space="preserve"> </w:t>
+            </w:r>
+            <w:proofErr w:type="spellStart"/>
+            <w:r>
+              <w:rPr>
+                <w:i/>
+                <w:iCs/>
+              </w:rPr>
+              <w:t>Name</w:t>
+            </w:r>
+            <w:proofErr w:type="spellEnd"/>
+            <w:r>
+              <w:t xml:space="preserve"> empieza por CO_BLK, CC_BLK y LL_BLK </w:t>
+            </w:r>
+          </w:p>
+          <w:p>
+            <w:pPr>
+              <w:pStyle w:val="Einzug1"/>
+              <w:numPr>
+                <w:ilvl w:val="0"/>
+                <w:numId w:val="2"/>
+              </w:numPr>
+              <w:tabs>
+                <w:tab w:val="left" w:pos="175"/>
+              </w:tabs>
+              <w:spacing w:before="60" w:after="60"/>
+              <w:ind w:left="318" w:hanging="284"/>
+            </w:pPr>
+            <w:r>
+              <w:t xml:space="preserve">Cuando </w:t>
+            </w:r>
+            <w:proofErr w:type="spellStart"/>
+            <w:r>
+              <w:t>AnalytePeakArea</w:t>
+            </w:r>
+            <w:proofErr w:type="spellEnd"/>
+            <w:r>
+              <w:t xml:space="preserve"> = 0 OR </w:t>
+            </w:r>
+            <w:proofErr w:type="spellStart"/>
+            <w:r>
+              <w:t>IsPeakArea</w:t>
+            </w:r>
+            <w:proofErr w:type="spellEnd"/>
+            <w:r>
+              <w:t xml:space="preserve"> = 0</w:t>
+            </w:r>
+          </w:p>
           <w:p>
             <w:pPr>
               <w:tabs>
@@ -20493,14 +22503,7 @@
               <w:rPr>
                 <w:color w:val="0070C0"/>
               </w:rPr>
-              <w:t xml:space="preserve">LOTE NO </w:t>
-            </w:r>
-            <w:proofErr w:type="gramStart"/>
-            <w:r>
-              <w:rPr>
-                <w:color w:val="0070C0"/>
-              </w:rPr>
-              <w:t>VÁLIDO</w:t>
+              <w:t>LOTE NO VÁLIDO</w:t>
             </w:r>
             <w:r>
               <w:t>”</w:t>
@@ -20508,7 +22511,6 @@
             <w:r>
               <w:t>+</w:t>
             </w:r>
-            <w:proofErr w:type="gramEnd"/>
             <w:r>
               <w:t>“</w:t>
             </w:r>
@@ -20667,7 +22669,11 @@
               <w:t>4</w:t>
             </w:r>
             <w:r>
-              <w:t xml:space="preserve">) aceptados y, por lo tanto, identificados con un “Use </w:t>
+              <w:t xml:space="preserve">) </w:t>
+            </w:r>
+            <w:r>
+              <w:lastRenderedPageBreak/>
+              <w:t xml:space="preserve">aceptados y, por lo tanto, identificados con un “Use </w:t>
             </w:r>
             <w:proofErr w:type="spellStart"/>
             <w:r>
@@ -22380,14 +24386,7 @@
               <w:rPr>
                 <w:color w:val="0070C0"/>
               </w:rPr>
-              <w:t xml:space="preserve">LOTE NO </w:t>
-            </w:r>
-            <w:proofErr w:type="gramStart"/>
-            <w:r>
-              <w:rPr>
-                <w:color w:val="0070C0"/>
-              </w:rPr>
-              <w:t>VÁLIDO</w:t>
+              <w:t>LOTE NO VÁLIDO</w:t>
             </w:r>
             <w:r>
               <w:t>”</w:t>
@@ -22395,7 +24394,6 @@
             <w:r>
               <w:t>+</w:t>
             </w:r>
-            <w:proofErr w:type="gramEnd"/>
             <w:r>
               <w:t>“</w:t>
             </w:r>
@@ -22896,109 +24894,98 @@
               </w:rPr>
               <w:t xml:space="preserve"> </w:t>
             </w:r>
-            <w:proofErr w:type="gramStart"/>
             <w:r>
               <w:rPr>
                 <w:color w:val="808080"/>
                 <w:vertAlign w:val="subscript"/>
               </w:rPr>
-              <w:t>A,CS</w:t>
-            </w:r>
-            <w:proofErr w:type="gramEnd"/>
+              <w:t>A,CS1</w:t>
+            </w:r>
+            <w:r>
+              <w:rPr>
+                <w:color w:val="808080"/>
+              </w:rPr>
+              <w:t xml:space="preserve"> = (</w:t>
+            </w:r>
+            <w:r>
+              <w:rPr>
+                <w:rFonts w:cs="Arial"/>
+                <w:color w:val="808080"/>
+              </w:rPr>
+              <w:t xml:space="preserve">Σ </w:t>
+            </w:r>
+            <w:r>
+              <w:rPr>
+                <w:color w:val="808080"/>
+              </w:rPr>
+              <w:t xml:space="preserve">A </w:t>
+            </w:r>
             <w:r>
               <w:rPr>
                 <w:color w:val="808080"/>
                 <w:vertAlign w:val="subscript"/>
               </w:rPr>
-              <w:t>1</w:t>
+              <w:t>A,CS1</w:t>
             </w:r>
             <w:r>
               <w:rPr>
                 <w:color w:val="808080"/>
               </w:rPr>
-              <w:t xml:space="preserve"> = (</w:t>
-            </w:r>
-            <w:r>
-              <w:rPr>
-                <w:rFonts w:cs="Arial"/>
-                <w:color w:val="808080"/>
-              </w:rPr>
-              <w:t xml:space="preserve">Σ </w:t>
-            </w:r>
-            <w:r>
-              <w:rPr>
-                <w:color w:val="808080"/>
-              </w:rPr>
-              <w:t xml:space="preserve">A </w:t>
-            </w:r>
-            <w:r>
+              <w:t>)/n</w:t>
+            </w:r>
+          </w:p>
+          <w:p>
+            <w:pPr>
+              <w:pStyle w:val="Einzug1"/>
+              <w:tabs>
+                <w:tab w:val="left" w:pos="1026"/>
+              </w:tabs>
+              <w:spacing w:before="60"/>
+              <w:ind w:left="992" w:hanging="249"/>
               <w:rPr>
                 <w:color w:val="808080"/>
                 <w:vertAlign w:val="subscript"/>
               </w:rPr>
-              <w:t>A,CS1</w:t>
-            </w:r>
+            </w:pPr>
             <w:r>
               <w:rPr>
                 <w:color w:val="808080"/>
               </w:rPr>
-              <w:t>)/n</w:t>
-            </w:r>
-          </w:p>
-          <w:p>
-            <w:pPr>
-              <w:pStyle w:val="Einzug1"/>
-              <w:tabs>
-                <w:tab w:val="left" w:pos="1026"/>
-              </w:tabs>
-              <w:spacing w:before="60"/>
-              <w:ind w:left="992" w:hanging="249"/>
+              <w:t>2.</w:t>
+            </w:r>
+            <w:r>
+              <w:rPr>
+                <w:color w:val="808080"/>
+              </w:rPr>
+              <w:tab/>
+              <w:t>Verificar que en los blancos del lote:</w:t>
+            </w:r>
+            <w:r>
+              <w:rPr>
+                <w:color w:val="808080"/>
+              </w:rPr>
+              <w:tab/>
+            </w:r>
+            <w:r>
+              <w:rPr>
+                <w:rFonts w:cs="Arial"/>
+                <w:color w:val="808080"/>
+              </w:rPr>
+              <w:t>A</w:t>
+            </w:r>
+            <w:r>
+              <w:rPr>
+                <w:color w:val="808080"/>
+              </w:rPr>
+              <w:t xml:space="preserve"> </w:t>
+            </w:r>
+            <w:r>
               <w:rPr>
                 <w:color w:val="808080"/>
                 <w:vertAlign w:val="subscript"/>
               </w:rPr>
-            </w:pPr>
-            <w:r>
-              <w:rPr>
-                <w:color w:val="808080"/>
-              </w:rPr>
-              <w:t>2.</w:t>
-            </w:r>
-            <w:r>
-              <w:rPr>
-                <w:color w:val="808080"/>
-              </w:rPr>
-              <w:tab/>
-              <w:t>Verificar que en los blancos del lote:</w:t>
-            </w:r>
-            <w:r>
-              <w:rPr>
-                <w:color w:val="808080"/>
-              </w:rPr>
-              <w:tab/>
-            </w:r>
-            <w:r>
-              <w:rPr>
-                <w:rFonts w:cs="Arial"/>
-                <w:color w:val="808080"/>
-              </w:rPr>
-              <w:t>A</w:t>
-            </w:r>
-            <w:r>
-              <w:rPr>
-                <w:color w:val="808080"/>
-              </w:rPr>
-              <w:t xml:space="preserve"> </w:t>
-            </w:r>
-            <w:proofErr w:type="gramStart"/>
-            <w:r>
-              <w:rPr>
-                <w:color w:val="808080"/>
-                <w:vertAlign w:val="subscript"/>
-              </w:rPr>
               <w:t>A,BLK</w:t>
             </w:r>
-            <w:proofErr w:type="gramEnd"/>
             <w:r>
               <w:rPr>
                 <w:color w:val="808080"/>
@@ -23499,66 +25486,83 @@
               </w:rPr>
               <w:t xml:space="preserve">A </w:t>
             </w:r>
-            <w:proofErr w:type="gramStart"/>
             <w:r>
               <w:rPr>
                 <w:color w:val="808080"/>
                 <w:vertAlign w:val="subscript"/>
               </w:rPr>
-              <w:t>IS,CS</w:t>
-            </w:r>
-            <w:proofErr w:type="gramEnd"/>
-            <w:r>
+              <w:t>IS,CS1</w:t>
+            </w:r>
+            <w:r>
+              <w:rPr>
+                <w:color w:val="808080"/>
+              </w:rPr>
+              <w:t>)/n</w:t>
+            </w:r>
+          </w:p>
+          <w:p>
+            <w:pPr>
+              <w:pStyle w:val="Einzug1"/>
+              <w:tabs>
+                <w:tab w:val="left" w:pos="1026"/>
+              </w:tabs>
+              <w:spacing w:before="60"/>
+              <w:ind w:left="743"/>
               <w:rPr>
                 <w:color w:val="808080"/>
                 <w:vertAlign w:val="subscript"/>
               </w:rPr>
-              <w:t>1</w:t>
-            </w:r>
+            </w:pPr>
             <w:r>
               <w:rPr>
                 <w:color w:val="808080"/>
               </w:rPr>
-              <w:t>)/n</w:t>
-            </w:r>
-          </w:p>
-          <w:p>
-            <w:pPr>
-              <w:pStyle w:val="Einzug1"/>
-              <w:tabs>
-                <w:tab w:val="left" w:pos="1026"/>
-              </w:tabs>
-              <w:spacing w:before="60"/>
-              <w:ind w:left="743"/>
+              <w:t>2.</w:t>
+            </w:r>
+            <w:r>
+              <w:rPr>
+                <w:color w:val="808080"/>
+              </w:rPr>
+              <w:tab/>
+              <w:t>Verificar que en los blancos del lote:</w:t>
+            </w:r>
+            <w:r>
+              <w:rPr>
+                <w:color w:val="808080"/>
+              </w:rPr>
+              <w:tab/>
+            </w:r>
+            <w:r>
               <w:rPr>
                 <w:color w:val="808080"/>
                 <w:vertAlign w:val="subscript"/>
               </w:rPr>
-            </w:pPr>
-            <w:r>
-              <w:rPr>
+              <w:t xml:space="preserve"> </w:t>
+            </w:r>
+            <w:r>
+              <w:rPr>
+                <w:rFonts w:cs="Arial"/>
                 <w:color w:val="808080"/>
               </w:rPr>
-              <w:t>2.</w:t>
+              <w:t>A</w:t>
             </w:r>
             <w:r>
               <w:rPr>
                 <w:color w:val="808080"/>
               </w:rPr>
-              <w:tab/>
-              <w:t>Verificar que en los blancos del lote:</w:t>
-            </w:r>
-            <w:r>
-              <w:rPr>
-                <w:color w:val="808080"/>
-              </w:rPr>
-              <w:tab/>
+              <w:t xml:space="preserve"> </w:t>
             </w:r>
             <w:r>
               <w:rPr>
                 <w:color w:val="808080"/>
                 <w:vertAlign w:val="subscript"/>
               </w:rPr>
+              <w:t>IS,BLK</w:t>
+            </w:r>
+            <w:r>
+              <w:rPr>
+                <w:color w:val="808080"/>
+              </w:rPr>
               <w:t xml:space="preserve"> </w:t>
             </w:r>
             <w:r>
@@ -23566,41 +25570,125 @@
                 <w:rFonts w:cs="Arial"/>
                 <w:color w:val="808080"/>
               </w:rPr>
-              <w:t>A</w:t>
+              <w:t>&lt;</w:t>
             </w:r>
             <w:r>
               <w:rPr>
                 <w:color w:val="808080"/>
               </w:rPr>
+              <w:t xml:space="preserve"> 0.05 </w:t>
+            </w:r>
+            <w:r>
+              <w:rPr>
+                <w:rFonts w:cs="Arial"/>
+                <w:color w:val="808080"/>
+              </w:rPr>
+              <w:t>Ā</w:t>
+            </w:r>
+            <w:r>
+              <w:rPr>
+                <w:color w:val="808080"/>
+              </w:rPr>
               <w:t xml:space="preserve"> </w:t>
             </w:r>
-            <w:proofErr w:type="gramStart"/>
             <w:r>
               <w:rPr>
                 <w:color w:val="808080"/>
                 <w:vertAlign w:val="subscript"/>
               </w:rPr>
-              <w:t>IS,BLK</w:t>
-            </w:r>
-            <w:proofErr w:type="gramEnd"/>
-            <w:r>
+              <w:t>IS,CS1</w:t>
+            </w:r>
+          </w:p>
+          <w:p>
+            <w:pPr>
+              <w:pStyle w:val="Einzug1"/>
+              <w:tabs>
+                <w:tab w:val="left" w:pos="1870"/>
+              </w:tabs>
+              <w:spacing w:before="60" w:after="240"/>
+              <w:ind w:left="0"/>
+            </w:pPr>
+            <w:r>
+              <w:t xml:space="preserve">Si no cumple, indicar en la muestra correspondiente </w:t>
+            </w:r>
+            <w:r>
+              <w:rPr>
+                <w:color w:val="0070C0"/>
+              </w:rPr>
+              <w:t>BLK NO CUMPLE</w:t>
+            </w:r>
+            <w:r>
+              <w:t xml:space="preserve"> y Motivo “O”.</w:t>
+            </w:r>
+          </w:p>
+          <w:p>
+            <w:pPr>
+              <w:pStyle w:val="Einzug1"/>
+              <w:tabs>
+                <w:tab w:val="left" w:pos="742"/>
+                <w:tab w:val="left" w:pos="1026"/>
+              </w:tabs>
+              <w:spacing w:before="60" w:after="60"/>
+              <w:ind w:left="993" w:hanging="993"/>
               <w:rPr>
                 <w:color w:val="808080"/>
               </w:rPr>
-              <w:t xml:space="preserve"> </w:t>
-            </w:r>
-            <w:r>
-              <w:rPr>
-                <w:rFonts w:cs="Arial"/>
+            </w:pPr>
+            <w:r>
+              <w:rPr>
+                <w:b/>
+                <w:color w:val="0070C0"/>
+              </w:rPr>
+              <w:t>V15.4</w:t>
+            </w:r>
+            <w:r>
+              <w:rPr>
+                <w:color w:val="0070C0"/>
+              </w:rPr>
+              <w:t>)</w:t>
+            </w:r>
+            <w:r>
+              <w:rPr>
+                <w:color w:val="00B050"/>
+              </w:rPr>
+              <w:tab/>
+            </w:r>
+            <w:r>
+              <w:rPr>
                 <w:color w:val="808080"/>
               </w:rPr>
-              <w:t>&lt;</w:t>
+              <w:t xml:space="preserve">1. </w:t>
             </w:r>
             <w:r>
               <w:rPr>
                 <w:color w:val="808080"/>
               </w:rPr>
-              <w:t xml:space="preserve"> 0.05 </w:t>
+              <w:tab/>
+              <w:t>Cálculo de:</w:t>
+            </w:r>
+            <w:r>
+              <w:rPr>
+                <w:color w:val="808080"/>
+              </w:rPr>
+              <w:tab/>
+            </w:r>
+            <w:r>
+              <w:rPr>
+                <w:color w:val="808080"/>
+              </w:rPr>
+              <w:tab/>
+            </w:r>
+            <w:r>
+              <w:rPr>
+                <w:color w:val="808080"/>
+              </w:rPr>
+              <w:tab/>
+            </w:r>
+            <w:r>
+              <w:rPr>
+                <w:color w:val="808080"/>
+              </w:rPr>
+              <w:tab/>
             </w:r>
             <w:r>
               <w:rPr>
@@ -23620,216 +25708,93 @@
                 <w:color w:val="808080"/>
                 <w:vertAlign w:val="subscript"/>
               </w:rPr>
-              <w:t>IS,CS1</w:t>
-            </w:r>
-          </w:p>
-          <w:p>
-            <w:pPr>
-              <w:pStyle w:val="Einzug1"/>
-              <w:tabs>
-                <w:tab w:val="left" w:pos="1870"/>
-              </w:tabs>
-              <w:spacing w:before="60" w:after="240"/>
-              <w:ind w:left="0"/>
-            </w:pPr>
-            <w:r>
-              <w:t xml:space="preserve">Si no cumple, indicar en la muestra correspondiente </w:t>
-            </w:r>
-            <w:r>
-              <w:rPr>
-                <w:color w:val="0070C0"/>
-              </w:rPr>
-              <w:t>BLK NO CUMPLE</w:t>
-            </w:r>
-            <w:r>
-              <w:t xml:space="preserve"> y Motivo “O”.</w:t>
-            </w:r>
-          </w:p>
-          <w:p>
-            <w:pPr>
-              <w:pStyle w:val="Einzug1"/>
-              <w:tabs>
-                <w:tab w:val="left" w:pos="742"/>
-                <w:tab w:val="left" w:pos="1026"/>
-              </w:tabs>
-              <w:spacing w:before="60" w:after="60"/>
-              <w:ind w:left="993" w:hanging="993"/>
+              <w:t>A,CS1</w:t>
+            </w:r>
+            <w:r>
               <w:rPr>
                 <w:color w:val="808080"/>
               </w:rPr>
-            </w:pPr>
-            <w:r>
-              <w:rPr>
-                <w:b/>
-                <w:color w:val="0070C0"/>
-              </w:rPr>
-              <w:t>V15.4</w:t>
-            </w:r>
-            <w:r>
-              <w:rPr>
-                <w:color w:val="0070C0"/>
-              </w:rPr>
-              <w:t>)</w:t>
-            </w:r>
-            <w:r>
-              <w:rPr>
-                <w:color w:val="00B050"/>
-              </w:rPr>
-              <w:tab/>
-            </w:r>
-            <w:r>
-              <w:rPr>
+              <w:t xml:space="preserve"> = (</w:t>
+            </w:r>
+            <w:r>
+              <w:rPr>
+                <w:rFonts w:cs="Arial"/>
                 <w:color w:val="808080"/>
               </w:rPr>
-              <w:t xml:space="preserve">1. </w:t>
+              <w:t xml:space="preserve">Σ </w:t>
             </w:r>
             <w:r>
               <w:rPr>
                 <w:color w:val="808080"/>
               </w:rPr>
-              <w:tab/>
-              <w:t>Cálculo de:</w:t>
-            </w:r>
-            <w:r>
-              <w:rPr>
-                <w:color w:val="808080"/>
-              </w:rPr>
-              <w:tab/>
-            </w:r>
-            <w:r>
-              <w:rPr>
-                <w:color w:val="808080"/>
-              </w:rPr>
-              <w:tab/>
-            </w:r>
-            <w:r>
-              <w:rPr>
-                <w:color w:val="808080"/>
-              </w:rPr>
-              <w:tab/>
-            </w:r>
-            <w:r>
-              <w:rPr>
-                <w:color w:val="808080"/>
-              </w:rPr>
-              <w:tab/>
-            </w:r>
-            <w:r>
-              <w:rPr>
-                <w:rFonts w:cs="Arial"/>
-                <w:color w:val="808080"/>
-              </w:rPr>
-              <w:t>Ā</w:t>
-            </w:r>
-            <w:r>
-              <w:rPr>
-                <w:color w:val="808080"/>
-              </w:rPr>
-              <w:t xml:space="preserve"> </w:t>
-            </w:r>
-            <w:proofErr w:type="gramStart"/>
+              <w:t xml:space="preserve">A </w:t>
+            </w:r>
             <w:r>
               <w:rPr>
                 <w:color w:val="808080"/>
                 <w:vertAlign w:val="subscript"/>
               </w:rPr>
-              <w:t>A,CS</w:t>
-            </w:r>
-            <w:proofErr w:type="gramEnd"/>
-            <w:r>
+              <w:t>A,CS1</w:t>
+            </w:r>
+            <w:r>
+              <w:rPr>
+                <w:color w:val="808080"/>
+              </w:rPr>
+              <w:t>)/n</w:t>
+            </w:r>
+          </w:p>
+          <w:p>
+            <w:pPr>
+              <w:pStyle w:val="Einzug1"/>
+              <w:tabs>
+                <w:tab w:val="left" w:pos="1026"/>
+              </w:tabs>
+              <w:spacing w:before="60" w:after="60"/>
+              <w:ind w:left="992" w:hanging="250"/>
               <w:rPr>
                 <w:color w:val="808080"/>
                 <w:vertAlign w:val="subscript"/>
               </w:rPr>
-              <w:t>1</w:t>
-            </w:r>
+            </w:pPr>
             <w:r>
               <w:rPr>
                 <w:color w:val="808080"/>
               </w:rPr>
-              <w:t xml:space="preserve"> = (</w:t>
-            </w:r>
-            <w:r>
-              <w:rPr>
-                <w:rFonts w:cs="Arial"/>
+              <w:t>2.</w:t>
+            </w:r>
+            <w:r>
+              <w:rPr>
                 <w:color w:val="808080"/>
               </w:rPr>
-              <w:t xml:space="preserve">Σ </w:t>
+              <w:tab/>
+              <w:t>Verificar que en los ceros del lote:</w:t>
             </w:r>
             <w:r>
               <w:rPr>
                 <w:color w:val="808080"/>
               </w:rPr>
-              <w:t xml:space="preserve">A </w:t>
+              <w:tab/>
+            </w:r>
+            <w:r>
+              <w:rPr>
+                <w:rFonts w:cs="Arial"/>
+                <w:color w:val="808080"/>
+              </w:rPr>
+              <w:t>A</w:t>
+            </w:r>
+            <w:r>
+              <w:rPr>
+                <w:color w:val="808080"/>
+              </w:rPr>
+              <w:t xml:space="preserve"> </w:t>
             </w:r>
             <w:r>
               <w:rPr>
                 <w:color w:val="808080"/>
                 <w:vertAlign w:val="subscript"/>
               </w:rPr>
-              <w:t>A,CS1</w:t>
-            </w:r>
-            <w:r>
-              <w:rPr>
-                <w:color w:val="808080"/>
-              </w:rPr>
-              <w:t>)/n</w:t>
-            </w:r>
-          </w:p>
-          <w:p>
-            <w:pPr>
-              <w:pStyle w:val="Einzug1"/>
-              <w:tabs>
-                <w:tab w:val="left" w:pos="1026"/>
-              </w:tabs>
-              <w:spacing w:before="60" w:after="60"/>
-              <w:ind w:left="992" w:hanging="250"/>
-              <w:rPr>
-                <w:color w:val="808080"/>
-                <w:vertAlign w:val="subscript"/>
-              </w:rPr>
-            </w:pPr>
-            <w:r>
-              <w:rPr>
-                <w:color w:val="808080"/>
-              </w:rPr>
-              <w:t>2.</w:t>
-            </w:r>
-            <w:r>
-              <w:rPr>
-                <w:color w:val="808080"/>
-              </w:rPr>
-              <w:tab/>
-              <w:t>Verificar que en los ceros del lote:</w:t>
-            </w:r>
-            <w:r>
-              <w:rPr>
-                <w:color w:val="808080"/>
-              </w:rPr>
-              <w:tab/>
-            </w:r>
-            <w:r>
-              <w:rPr>
-                <w:rFonts w:cs="Arial"/>
-                <w:color w:val="808080"/>
-              </w:rPr>
-              <w:t>A</w:t>
-            </w:r>
-            <w:r>
-              <w:rPr>
-                <w:color w:val="808080"/>
-              </w:rPr>
-              <w:t xml:space="preserve"> </w:t>
-            </w:r>
-            <w:proofErr w:type="gramStart"/>
-            <w:r>
-              <w:rPr>
-                <w:color w:val="808080"/>
-                <w:vertAlign w:val="subscript"/>
-              </w:rPr>
               <w:t>A,ZS</w:t>
             </w:r>
-            <w:proofErr w:type="gramEnd"/>
             <w:r>
               <w:rPr>
                 <w:color w:val="808080"/>
@@ -24318,7 +26283,6 @@
               <w:t xml:space="preserve"> </w:t>
             </w:r>
             <w:proofErr w:type="spellStart"/>
-            <w:proofErr w:type="gramStart"/>
             <w:r>
               <w:rPr>
                 <w:i/>
@@ -24326,7 +26290,6 @@
               <w:t>Type</w:t>
             </w:r>
             <w:proofErr w:type="spellEnd"/>
-            <w:proofErr w:type="gramEnd"/>
             <w:r>
               <w:rPr>
                 <w:i/>
@@ -24789,21 +26752,7 @@
               <w:rPr>
                 <w:color w:val="808080"/>
               </w:rPr>
-              <w:t>Cálculo de C= (B/</w:t>
-            </w:r>
-            <w:proofErr w:type="gramStart"/>
-            <w:r>
-              <w:rPr>
-                <w:color w:val="808080"/>
-              </w:rPr>
-              <w:t>A)*</w:t>
-            </w:r>
-            <w:proofErr w:type="gramEnd"/>
-            <w:r>
-              <w:rPr>
-                <w:color w:val="808080"/>
-              </w:rPr>
-              <w:t>100</w:t>
+              <w:t>Cálculo de C= (B/A)*100</w:t>
             </w:r>
           </w:p>
           <w:p>
@@ -25168,21 +27117,7 @@
               <w:rPr>
                 <w:color w:val="808080"/>
               </w:rPr>
-              <w:t>Cálculo de C= (B/</w:t>
-            </w:r>
-            <w:proofErr w:type="gramStart"/>
-            <w:r>
-              <w:rPr>
-                <w:color w:val="808080"/>
-              </w:rPr>
-              <w:t>A)*</w:t>
-            </w:r>
-            <w:proofErr w:type="gramEnd"/>
-            <w:r>
-              <w:rPr>
-                <w:color w:val="808080"/>
-              </w:rPr>
-              <w:t>100</w:t>
+              <w:t>Cálculo de C= (B/A)*100</w:t>
             </w:r>
           </w:p>
           <w:p>
@@ -25863,21 +27798,7 @@
               <w:rPr>
                 <w:color w:val="808080"/>
               </w:rPr>
-              <w:t>Cálculo de C= (B/</w:t>
-            </w:r>
-            <w:proofErr w:type="gramStart"/>
-            <w:r>
-              <w:rPr>
-                <w:color w:val="808080"/>
-              </w:rPr>
-              <w:t>A)*</w:t>
-            </w:r>
-            <w:proofErr w:type="gramEnd"/>
-            <w:r>
-              <w:rPr>
-                <w:color w:val="808080"/>
-              </w:rPr>
-              <w:t>100</w:t>
+              <w:t>Cálculo de C= (B/A)*100</w:t>
             </w:r>
           </w:p>
           <w:p>
@@ -26180,21 +28101,7 @@
               <w:rPr>
                 <w:color w:val="808080"/>
               </w:rPr>
-              <w:t>Cálculo de C= (B/</w:t>
-            </w:r>
-            <w:proofErr w:type="gramStart"/>
-            <w:r>
-              <w:rPr>
-                <w:color w:val="808080"/>
-              </w:rPr>
-              <w:t>A)*</w:t>
-            </w:r>
-            <w:proofErr w:type="gramEnd"/>
-            <w:r>
-              <w:rPr>
-                <w:color w:val="808080"/>
-              </w:rPr>
-              <w:t>100</w:t>
+              <w:t>Cálculo de C= (B/A)*100</w:t>
             </w:r>
           </w:p>
           <w:p>
@@ -26713,21 +28620,7 @@
               <w:rPr>
                 <w:color w:val="808080"/>
               </w:rPr>
-              <w:t>Cálculo de: B = (b/</w:t>
-            </w:r>
-            <w:proofErr w:type="gramStart"/>
-            <w:r>
-              <w:rPr>
-                <w:color w:val="808080"/>
-              </w:rPr>
-              <w:t>c)*</w:t>
-            </w:r>
-            <w:proofErr w:type="gramEnd"/>
-            <w:r>
-              <w:rPr>
-                <w:color w:val="808080"/>
-              </w:rPr>
-              <w:t>100</w:t>
+              <w:t>Cálculo de: B = (b/c)*100</w:t>
             </w:r>
           </w:p>
           <w:p>
@@ -26831,21 +28724,7 @@
               <w:rPr>
                 <w:color w:val="808080"/>
               </w:rPr>
-              <w:t>Cálculo de: Z = (y/</w:t>
-            </w:r>
-            <w:proofErr w:type="gramStart"/>
-            <w:r>
-              <w:rPr>
-                <w:color w:val="808080"/>
-              </w:rPr>
-              <w:t>z)*</w:t>
-            </w:r>
-            <w:proofErr w:type="gramEnd"/>
-            <w:r>
-              <w:rPr>
-                <w:color w:val="808080"/>
-              </w:rPr>
-              <w:t>100</w:t>
+              <w:t>Cálculo de: Z = (y/z)*100</w:t>
             </w:r>
           </w:p>
           <w:p>
@@ -30429,13 +32308,8 @@
               <w:ind w:left="0"/>
             </w:pPr>
             <w:r>
-              <w:t xml:space="preserve">Las firmas electrónicas introducidas en el sistema y vinculadas a un registro electrónico deben contener la siguiente información: nombre de la persona que firma, fecha y hora de la firma y significado o responsabilidad de </w:t>
-            </w:r>
-            <w:proofErr w:type="gramStart"/>
-            <w:r>
-              <w:t>la misma</w:t>
-            </w:r>
-            <w:proofErr w:type="gramEnd"/>
+              <w:t>Las firmas electrónicas introducidas en el sistema y vinculadas a un registro electrónico deben contener la siguiente información: nombre de la persona que firma, fecha y hora de la firma y significado o responsabilidad de la misma</w:t>
+            </w:r>
           </w:p>
         </w:tc>
         <w:tc>
@@ -38812,6 +40686,118 @@
       </w:pPr>
     </w:lvl>
   </w:abstractNum>
+  <w:abstractNum w:abstractNumId="27" w15:restartNumberingAfterBreak="0">
+    <w:nsid w:val="7D7C45B5"/>
+    <w:multiLevelType w:val="hybridMultilevel"/>
+    <w:tmpl w:val="D51C3CD2"/>
+    <w:lvl w:ilvl="0" w:tplc="462EC4EA">
+      <w:numFmt w:val="bullet"/>
+      <w:lvlText w:val=""/>
+      <w:lvlJc w:val="left"/>
+      <w:pPr>
+        <w:ind w:left="720" w:hanging="360"/>
+      </w:pPr>
+      <w:rPr>
+        <w:rFonts w:ascii="Symbol" w:eastAsia="Times New Roman" w:hAnsi="Symbol" w:cs="Arial" w:hint="default"/>
+      </w:rPr>
+    </w:lvl>
+    <w:lvl w:ilvl="1" w:tplc="0C0A0003" w:tentative="1">
+      <w:start w:val="1"/>
+      <w:numFmt w:val="bullet"/>
+      <w:lvlText w:val="o"/>
+      <w:lvlJc w:val="left"/>
+      <w:pPr>
+        <w:ind w:left="1440" w:hanging="360"/>
+      </w:pPr>
+      <w:rPr>
+        <w:rFonts w:ascii="Courier New" w:hAnsi="Courier New" w:cs="Courier New" w:hint="default"/>
+      </w:rPr>
+    </w:lvl>
+    <w:lvl w:ilvl="2" w:tplc="0C0A0005" w:tentative="1">
+      <w:start w:val="1"/>
+      <w:numFmt w:val="bullet"/>
+      <w:lvlText w:val=""/>
+      <w:lvlJc w:val="left"/>
+      <w:pPr>
+        <w:ind w:left="2160" w:hanging="360"/>
+      </w:pPr>
+      <w:rPr>
+        <w:rFonts w:ascii="Wingdings" w:hAnsi="Wingdings" w:hint="default"/>
+      </w:rPr>
+    </w:lvl>
+    <w:lvl w:ilvl="3" w:tplc="0C0A0001" w:tentative="1">
+      <w:start w:val="1"/>
+      <w:numFmt w:val="bullet"/>
+      <w:lvlText w:val=""/>
+      <w:lvlJc w:val="left"/>
+      <w:pPr>
+        <w:ind w:left="2880" w:hanging="360"/>
+      </w:pPr>
+      <w:rPr>
+        <w:rFonts w:ascii="Symbol" w:hAnsi="Symbol" w:hint="default"/>
+      </w:rPr>
+    </w:lvl>
+    <w:lvl w:ilvl="4" w:tplc="0C0A0003" w:tentative="1">
+      <w:start w:val="1"/>
+      <w:numFmt w:val="bullet"/>
+      <w:lvlText w:val="o"/>
+      <w:lvlJc w:val="left"/>
+      <w:pPr>
+        <w:ind w:left="3600" w:hanging="360"/>
+      </w:pPr>
+      <w:rPr>
+        <w:rFonts w:ascii="Courier New" w:hAnsi="Courier New" w:cs="Courier New" w:hint="default"/>
+      </w:rPr>
+    </w:lvl>
+    <w:lvl w:ilvl="5" w:tplc="0C0A0005" w:tentative="1">
+      <w:start w:val="1"/>
+      <w:numFmt w:val="bullet"/>
+      <w:lvlText w:val=""/>
+      <w:lvlJc w:val="left"/>
+      <w:pPr>
+        <w:ind w:left="4320" w:hanging="360"/>
+      </w:pPr>
+      <w:rPr>
+        <w:rFonts w:ascii="Wingdings" w:hAnsi="Wingdings" w:hint="default"/>
+      </w:rPr>
+    </w:lvl>
+    <w:lvl w:ilvl="6" w:tplc="0C0A0001" w:tentative="1">
+      <w:start w:val="1"/>
+      <w:numFmt w:val="bullet"/>
+      <w:lvlText w:val=""/>
+      <w:lvlJc w:val="left"/>
+      <w:pPr>
+        <w:ind w:left="5040" w:hanging="360"/>
+      </w:pPr>
+      <w:rPr>
+        <w:rFonts w:ascii="Symbol" w:hAnsi="Symbol" w:hint="default"/>
+      </w:rPr>
+    </w:lvl>
+    <w:lvl w:ilvl="7" w:tplc="0C0A0003" w:tentative="1">
+      <w:start w:val="1"/>
+      <w:numFmt w:val="bullet"/>
+      <w:lvlText w:val="o"/>
+      <w:lvlJc w:val="left"/>
+      <w:pPr>
+        <w:ind w:left="5760" w:hanging="360"/>
+      </w:pPr>
+      <w:rPr>
+        <w:rFonts w:ascii="Courier New" w:hAnsi="Courier New" w:cs="Courier New" w:hint="default"/>
+      </w:rPr>
+    </w:lvl>
+    <w:lvl w:ilvl="8" w:tplc="0C0A0005" w:tentative="1">
+      <w:start w:val="1"/>
+      <w:numFmt w:val="bullet"/>
+      <w:lvlText w:val=""/>
+      <w:lvlJc w:val="left"/>
+      <w:pPr>
+        <w:ind w:left="6480" w:hanging="360"/>
+      </w:pPr>
+      <w:rPr>
+        <w:rFonts w:ascii="Wingdings" w:hAnsi="Wingdings" w:hint="default"/>
+      </w:rPr>
+    </w:lvl>
+  </w:abstractNum>
   <w:num w:numId="1">
     <w:abstractNumId w:val="0"/>
   </w:num>
@@ -38931,6 +40917,9 @@
   </w:num>
   <w:num w:numId="31">
     <w:abstractNumId w:val="0"/>
+  </w:num>
+  <w:num w:numId="32">
+    <w:abstractNumId w:val="27"/>
   </w:num>
   <w:numIdMacAtCleanup w:val="6"/>
 </w:numbering>
@@ -41209,6 +43198,17 @@
       <w:lang w:val="es-ES_tradnl"/>
     </w:rPr>
   </w:style>
+  <w:style w:type="paragraph" w:styleId="Prrafodelista">
+    <w:name w:val="List Paragraph"/>
+    <w:basedOn w:val="Normal"/>
+    <w:uiPriority w:val="63"/>
+    <w:qFormat/>
+    <w:rsid w:val="00E47BAD"/>
+    <w:pPr>
+      <w:ind w:left="720"/>
+      <w:contextualSpacing/>
+    </w:pPr>
+  </w:style>
 </w:styles>
 </file>
 
@@ -41512,7 +43512,7 @@
 </file>
 
 <file path=customXml/itemProps1.xml><?xml version="1.0" encoding="utf-8"?>
-<ds:datastoreItem xmlns:ds="http://schemas.openxmlformats.org/officeDocument/2006/customXml" ds:itemID="{4853F925-7665-42C5-96AB-D26D19DB7B73}">
+<ds:datastoreItem xmlns:ds="http://schemas.openxmlformats.org/officeDocument/2006/customXml" ds:itemID="{AA49269D-E515-4AC6-A2F0-D57C9F9978CE}">
   <ds:schemaRefs>
     <ds:schemaRef ds:uri="http://schemas.openxmlformats.org/officeDocument/2006/bibliography"/>
   </ds:schemaRefs>
